--- a/Resources/ProjectPlan/ProjectPlan.docx
+++ b/Resources/ProjectPlan/ProjectPlan.docx
@@ -3,17 +3,801 @@
 <w:document xmlns:wpc="http://schemas.microsoft.com/office/word/2010/wordprocessingCanvas" xmlns:mc="http://schemas.openxmlformats.org/markup-compatibility/2006" xmlns:o="urn:schemas-microsoft-com:office:office" xmlns:r="http://schemas.openxmlformats.org/officeDocument/2006/relationships" xmlns:m="http://schemas.openxmlformats.org/officeDocument/2006/math" xmlns:v="urn:schemas-microsoft-com:vml" xmlns:wp14="http://schemas.microsoft.com/office/word/2010/wordprocessingDrawing" xmlns:wp="http://schemas.openxmlformats.org/drawingml/2006/wordprocessingDrawing" xmlns:w10="urn:schemas-microsoft-com:office:word" xmlns:w="http://schemas.openxmlformats.org/wordprocessingml/2006/main" xmlns:w14="http://schemas.microsoft.com/office/word/2010/wordml" xmlns:wpg="http://schemas.microsoft.com/office/word/2010/wordprocessingGroup" xmlns:wpi="http://schemas.microsoft.com/office/word/2010/wordprocessingInk" xmlns:wne="http://schemas.microsoft.com/office/word/2006/wordml" xmlns:wps="http://schemas.microsoft.com/office/word/2010/wordprocessingShape" mc:Ignorable="w14 wp14">
   <w:body>
     <w:p>
+      <w:pPr>
+        <w:rPr>
+          <w:rFonts w:ascii="Arial" w:hAnsi="Arial" w:cs="Arial"/>
+          <w:sz w:val="32"/>
+          <w:szCs w:val="32"/>
+        </w:rPr>
+      </w:pPr>
+      <w:r>
+        <w:rPr>
+          <w:rFonts w:ascii="Arial" w:hAnsi="Arial" w:cs="Arial"/>
+          <w:sz w:val="32"/>
+          <w:szCs w:val="32"/>
+        </w:rPr>
+        <w:t>Aim and Background</w:t>
+      </w:r>
+    </w:p>
+    <w:p>
+      <w:pPr>
+        <w:rPr>
+          <w:rFonts w:ascii="Arial" w:hAnsi="Arial" w:cs="Arial"/>
+          <w:sz w:val="24"/>
+          <w:szCs w:val="24"/>
+        </w:rPr>
+      </w:pPr>
+      <w:r>
+        <w:rPr>
+          <w:rFonts w:ascii="Arial" w:hAnsi="Arial" w:cs="Arial"/>
+          <w:sz w:val="24"/>
+          <w:szCs w:val="24"/>
+        </w:rPr>
+        <w:t xml:space="preserve"> Technology has become a part of people’s life day to day. People have more works and less time to relax meanwhile, their health is under control. </w:t>
+      </w:r>
+      <w:r>
+        <w:rPr>
+          <w:rFonts w:ascii="Arial" w:hAnsi="Arial" w:cs="Arial"/>
+          <w:sz w:val="24"/>
+          <w:szCs w:val="24"/>
+        </w:rPr>
+        <w:t xml:space="preserve">According to less time to take care of health, developers aim to create health applications to support people </w:t>
+      </w:r>
+      <w:r>
+        <w:rPr>
+          <w:rFonts w:ascii="Arial" w:hAnsi="Arial" w:cs="Arial"/>
+          <w:sz w:val="24"/>
+          <w:szCs w:val="24"/>
+        </w:rPr>
+        <w:t xml:space="preserve">daily life by recording their behavior such as exercising, eating and relaxing. </w:t>
+      </w:r>
+      <w:r>
+        <w:rPr>
+          <w:rFonts w:ascii="Arial" w:hAnsi="Arial" w:cs="Arial"/>
+          <w:sz w:val="24"/>
+          <w:szCs w:val="24"/>
+        </w:rPr>
+        <w:t>On the other hand, there is several health applications have been published to a public with the same features by collecting data of user’s behavior or activity to summarize into graph. Obviously, methodology to collect data is</w:t>
+      </w:r>
+      <w:r>
+        <w:rPr>
+          <w:rFonts w:ascii="Arial" w:hAnsi="Arial" w:cs="Arial"/>
+          <w:sz w:val="24"/>
+          <w:szCs w:val="24"/>
+        </w:rPr>
+        <w:t xml:space="preserve"> sensitively and complexity. There </w:t>
+      </w:r>
+      <w:r>
+        <w:rPr>
+          <w:rFonts w:ascii="Arial" w:hAnsi="Arial" w:cs="Arial"/>
+          <w:sz w:val="24"/>
+          <w:szCs w:val="24"/>
+        </w:rPr>
+        <w:t>are some people stumbles</w:t>
+      </w:r>
+      <w:r>
+        <w:rPr>
+          <w:rFonts w:ascii="Arial" w:hAnsi="Arial" w:cs="Arial"/>
+          <w:sz w:val="24"/>
+          <w:szCs w:val="24"/>
+        </w:rPr>
+        <w:t xml:space="preserve"> u</w:t>
+      </w:r>
+      <w:r>
+        <w:rPr>
+          <w:rFonts w:ascii="Arial" w:hAnsi="Arial" w:cs="Arial"/>
+          <w:sz w:val="24"/>
+          <w:szCs w:val="24"/>
+        </w:rPr>
+        <w:t xml:space="preserve">pon these tools after they start to collect data shortly. They figure it out and switch to another application which on their expectation to be easier to use. For example, people have compared tools between health application and Google spread sheet. </w:t>
+      </w:r>
+      <w:r>
+        <w:rPr>
+          <w:rFonts w:ascii="Arial" w:hAnsi="Arial" w:cs="Arial"/>
+          <w:sz w:val="24"/>
+          <w:szCs w:val="24"/>
+        </w:rPr>
+        <w:t>It seems to be simplify to use Google spread sheet to record an actual data but then when people need to record their activities which</w:t>
+      </w:r>
+      <w:r>
+        <w:rPr>
+          <w:rFonts w:ascii="Arial" w:hAnsi="Arial" w:cs="Arial"/>
+          <w:sz w:val="24"/>
+          <w:szCs w:val="24"/>
+        </w:rPr>
+        <w:t xml:space="preserve"> will take times then</w:t>
+      </w:r>
+      <w:r>
+        <w:rPr>
+          <w:rFonts w:ascii="Arial" w:hAnsi="Arial" w:cs="Arial"/>
+          <w:sz w:val="24"/>
+          <w:szCs w:val="24"/>
+        </w:rPr>
+        <w:t xml:space="preserve"> they will </w:t>
+      </w:r>
+      <w:r>
+        <w:rPr>
+          <w:rFonts w:ascii="Arial" w:hAnsi="Arial" w:cs="Arial"/>
+          <w:sz w:val="24"/>
+          <w:szCs w:val="24"/>
+        </w:rPr>
+        <w:t>lost their chance to collect data and stop improving their health</w:t>
+      </w:r>
+      <w:r>
+        <w:rPr>
+          <w:rFonts w:ascii="Arial" w:hAnsi="Arial" w:cs="Arial"/>
+          <w:sz w:val="24"/>
+          <w:szCs w:val="24"/>
+        </w:rPr>
+        <w:t>. This</w:t>
+      </w:r>
+      <w:r>
+        <w:rPr>
+          <w:rFonts w:ascii="Arial" w:hAnsi="Arial" w:cs="Arial"/>
+          <w:sz w:val="24"/>
+          <w:szCs w:val="24"/>
+        </w:rPr>
+        <w:t xml:space="preserve"> becomes a main problem to identify personal behavior information</w:t>
+      </w:r>
+      <w:r>
+        <w:rPr>
+          <w:rFonts w:ascii="Arial" w:hAnsi="Arial" w:cs="Arial"/>
+          <w:sz w:val="24"/>
+          <w:szCs w:val="24"/>
+        </w:rPr>
+        <w:t xml:space="preserve">. According to user behavior with health application, it has been explored the idea to create </w:t>
+      </w:r>
+      <w:r>
+        <w:rPr>
+          <w:rFonts w:ascii="Arial" w:hAnsi="Arial" w:cs="Arial"/>
+          <w:sz w:val="24"/>
+          <w:szCs w:val="24"/>
+        </w:rPr>
+        <w:t>the</w:t>
+      </w:r>
+      <w:r>
+        <w:rPr>
+          <w:rFonts w:ascii="Arial" w:hAnsi="Arial" w:cs="Arial"/>
+          <w:sz w:val="24"/>
+          <w:szCs w:val="24"/>
+        </w:rPr>
+        <w:t xml:space="preserve"> health application </w:t>
+      </w:r>
+      <w:r>
+        <w:rPr>
+          <w:rFonts w:ascii="Arial" w:hAnsi="Arial" w:cs="Arial"/>
+          <w:sz w:val="24"/>
+          <w:szCs w:val="24"/>
+        </w:rPr>
+        <w:t>which will be interacted with a smart watch to motivate people by using a strategies of social health awareness. This project will focus on social sharing health information to friend list. Users aim to invite friend to complete health activities challenge such as walkin</w:t>
+      </w:r>
+      <w:r>
+        <w:rPr>
+          <w:rFonts w:ascii="Arial" w:hAnsi="Arial" w:cs="Arial"/>
+          <w:sz w:val="24"/>
+          <w:szCs w:val="24"/>
+        </w:rPr>
+        <w:t>g a hundred</w:t>
+      </w:r>
+      <w:r>
+        <w:rPr>
+          <w:rFonts w:ascii="Arial" w:hAnsi="Arial" w:cs="Arial"/>
+          <w:sz w:val="24"/>
+          <w:szCs w:val="24"/>
+        </w:rPr>
+        <w:t xml:space="preserve"> steps within </w:t>
+      </w:r>
+      <w:r>
+        <w:rPr>
+          <w:rFonts w:ascii="Arial" w:hAnsi="Arial" w:cs="Arial"/>
+          <w:sz w:val="24"/>
+          <w:szCs w:val="24"/>
+        </w:rPr>
+        <w:t>one day</w:t>
+      </w:r>
+      <w:r>
+        <w:rPr>
+          <w:rFonts w:ascii="Arial" w:hAnsi="Arial" w:cs="Arial"/>
+          <w:sz w:val="24"/>
+          <w:szCs w:val="24"/>
+        </w:rPr>
+        <w:t xml:space="preserve"> or eating good </w:t>
+      </w:r>
+      <w:r>
+        <w:rPr>
+          <w:rFonts w:ascii="Arial" w:hAnsi="Arial" w:cs="Arial"/>
+          <w:sz w:val="24"/>
+          <w:szCs w:val="24"/>
+        </w:rPr>
+        <w:t>foods by taking a photo and post to friend list</w:t>
+      </w:r>
+      <w:r>
+        <w:rPr>
+          <w:rFonts w:ascii="Arial" w:hAnsi="Arial" w:cs="Arial"/>
+          <w:sz w:val="24"/>
+          <w:szCs w:val="24"/>
+        </w:rPr>
+        <w:t xml:space="preserve"> invitation to challenge to another person.</w:t>
+      </w:r>
+      <w:r>
+        <w:rPr>
+          <w:rFonts w:ascii="Arial" w:hAnsi="Arial" w:cs="Arial"/>
+          <w:sz w:val="24"/>
+          <w:szCs w:val="24"/>
+        </w:rPr>
+        <w:t xml:space="preserve"> Moreover, the main parameter is a number of calorie burning</w:t>
+      </w:r>
+      <w:r>
+        <w:rPr>
+          <w:rFonts w:ascii="Arial" w:hAnsi="Arial" w:cs="Arial"/>
+          <w:sz w:val="24"/>
+          <w:szCs w:val="24"/>
+        </w:rPr>
+        <w:t xml:space="preserve">. The application will use this data to analyze how often people interact with their health activity, at the end of a stage the data will convert into a score to show every day ranking. Lastly, the application aim to use </w:t>
+      </w:r>
+      <w:r>
+        <w:rPr>
+          <w:rFonts w:ascii="Arial" w:hAnsi="Arial" w:cs="Arial"/>
+          <w:sz w:val="24"/>
+          <w:szCs w:val="24"/>
+        </w:rPr>
+        <w:t>a strategy</w:t>
+      </w:r>
+      <w:r>
+        <w:rPr>
+          <w:rFonts w:ascii="Arial" w:hAnsi="Arial" w:cs="Arial"/>
+          <w:sz w:val="24"/>
+          <w:szCs w:val="24"/>
+        </w:rPr>
+        <w:t xml:space="preserve"> of system</w:t>
+      </w:r>
+      <w:r>
+        <w:rPr>
+          <w:rFonts w:ascii="Arial" w:hAnsi="Arial" w:cs="Arial"/>
+          <w:sz w:val="24"/>
+          <w:szCs w:val="24"/>
+        </w:rPr>
+        <w:t xml:space="preserve"> driven to motivate people of collecting data and support them to answer themselves about health questions and also keep people use an application longer</w:t>
+      </w:r>
+      <w:r>
+        <w:rPr>
+          <w:rFonts w:ascii="Arial" w:hAnsi="Arial" w:cs="Arial"/>
+          <w:sz w:val="24"/>
+          <w:szCs w:val="24"/>
+        </w:rPr>
+        <w:t xml:space="preserve"> by using social sharing and game strategy to make an application to be more </w:t>
+      </w:r>
+      <w:r>
+        <w:rPr>
+          <w:rFonts w:ascii="Arial" w:hAnsi="Arial" w:cs="Arial"/>
+          <w:sz w:val="24"/>
+          <w:szCs w:val="24"/>
+        </w:rPr>
+        <w:t xml:space="preserve">simple to use.  </w:t>
+      </w:r>
+      <w:r>
+        <w:rPr>
+          <w:rFonts w:ascii="Arial" w:hAnsi="Arial" w:cs="Arial"/>
+          <w:sz w:val="24"/>
+          <w:szCs w:val="24"/>
+        </w:rPr>
+        <w:t xml:space="preserve">  </w:t>
+      </w:r>
+      <w:r>
+        <w:rPr>
+          <w:rFonts w:ascii="Arial" w:hAnsi="Arial" w:cs="Arial"/>
+          <w:sz w:val="24"/>
+          <w:szCs w:val="24"/>
+        </w:rPr>
+        <w:t xml:space="preserve">     </w:t>
+      </w:r>
+      <w:r>
+        <w:rPr>
+          <w:rFonts w:ascii="Arial" w:hAnsi="Arial" w:cs="Arial"/>
+          <w:sz w:val="24"/>
+          <w:szCs w:val="24"/>
+        </w:rPr>
+        <w:t xml:space="preserve">  </w:t>
+      </w:r>
+      <w:r>
+        <w:rPr>
+          <w:rFonts w:ascii="Arial" w:hAnsi="Arial" w:cs="Arial"/>
+          <w:sz w:val="24"/>
+          <w:szCs w:val="24"/>
+        </w:rPr>
+        <w:t xml:space="preserve">        </w:t>
+      </w:r>
+      <w:r>
+        <w:rPr>
+          <w:rFonts w:ascii="Arial" w:hAnsi="Arial" w:cs="Arial"/>
+          <w:sz w:val="24"/>
+          <w:szCs w:val="24"/>
+        </w:rPr>
+        <w:t xml:space="preserve"> </w:t>
+      </w:r>
+      <w:r>
+        <w:rPr>
+          <w:rFonts w:ascii="Arial" w:hAnsi="Arial" w:cs="Arial"/>
+          <w:sz w:val="24"/>
+          <w:szCs w:val="24"/>
+        </w:rPr>
+        <w:t xml:space="preserve"> </w:t>
+      </w:r>
+      <w:r>
+        <w:rPr>
+          <w:rFonts w:ascii="Arial" w:hAnsi="Arial" w:cs="Arial"/>
+          <w:sz w:val="24"/>
+          <w:szCs w:val="24"/>
+        </w:rPr>
+        <w:t xml:space="preserve"> </w:t>
+      </w:r>
+      <w:r>
+        <w:rPr>
+          <w:rFonts w:ascii="Arial" w:hAnsi="Arial" w:cs="Arial"/>
+          <w:sz w:val="24"/>
+          <w:szCs w:val="24"/>
+        </w:rPr>
+        <w:t xml:space="preserve"> </w:t>
+      </w:r>
+    </w:p>
+    <w:p>
+      <w:pPr>
+        <w:rPr>
+          <w:rFonts w:ascii="Cambria" w:hAnsi="Cambria" w:cstheme="majorBidi"/>
+        </w:rPr>
+      </w:pPr>
+    </w:p>
+    <w:p>
+      <w:pPr>
+        <w:rPr>
+          <w:rFonts w:ascii="Cambria" w:hAnsi="Cambria" w:cstheme="majorBidi"/>
+        </w:rPr>
+      </w:pPr>
+    </w:p>
+    <w:p>
+      <w:pPr>
+        <w:rPr>
+          <w:rFonts w:ascii="Cambria" w:hAnsi="Cambria" w:cstheme="majorBidi"/>
+        </w:rPr>
+      </w:pPr>
+    </w:p>
+    <w:p>
+      <w:pPr>
+        <w:rPr>
+          <w:rFonts w:ascii="Cambria" w:hAnsi="Cambria" w:cstheme="majorBidi"/>
+        </w:rPr>
+      </w:pPr>
+    </w:p>
+    <w:p>
+      <w:pPr>
+        <w:rPr>
+          <w:rFonts w:ascii="Cambria" w:hAnsi="Cambria" w:cstheme="majorBidi"/>
+        </w:rPr>
+      </w:pPr>
+    </w:p>
+    <w:p>
+      <w:pPr>
+        <w:rPr>
+          <w:rFonts w:ascii="Cambria" w:hAnsi="Cambria" w:cstheme="majorBidi"/>
+        </w:rPr>
+      </w:pPr>
+    </w:p>
+    <w:p>
+      <w:pPr>
+        <w:rPr>
+          <w:rFonts w:ascii="Arial" w:hAnsi="Arial" w:cs="Arial"/>
+          <w:sz w:val="32"/>
+          <w:szCs w:val="32"/>
+        </w:rPr>
+      </w:pPr>
+      <w:r>
+        <w:rPr>
+          <w:rFonts w:ascii="Arial" w:hAnsi="Arial" w:cs="Arial"/>
+          <w:sz w:val="32"/>
+          <w:szCs w:val="32"/>
+        </w:rPr>
+        <w:lastRenderedPageBreak/>
+        <w:t>Approach and Methodology</w:t>
+      </w:r>
+    </w:p>
+    <w:p>
+      <w:pPr>
+        <w:rPr>
+          <w:rFonts w:ascii="Arial" w:hAnsi="Arial" w:cs="Arial"/>
+          <w:sz w:val="32"/>
+          <w:szCs w:val="32"/>
+        </w:rPr>
+      </w:pPr>
+      <w:r>
+        <w:rPr>
+          <w:rFonts w:ascii="Arial" w:hAnsi="Arial" w:cs="Arial"/>
+          <w:sz w:val="32"/>
+          <w:szCs w:val="32"/>
+        </w:rPr>
+        <w:t>Environment</w:t>
+      </w:r>
+    </w:p>
+    <w:p>
+      <w:pPr>
+        <w:rPr>
+          <w:rFonts w:ascii="Arial" w:hAnsi="Arial" w:cs="Arial"/>
+          <w:sz w:val="32"/>
+          <w:szCs w:val="32"/>
+        </w:rPr>
+      </w:pPr>
+      <w:r>
+        <w:rPr>
+          <w:rFonts w:ascii="Arial" w:hAnsi="Arial" w:cs="Arial"/>
+          <w:sz w:val="32"/>
+          <w:szCs w:val="32"/>
+        </w:rPr>
+        <w:t>Flow Chart</w:t>
+      </w:r>
+    </w:p>
+    <w:p>
+      <w:pPr>
+        <w:rPr>
+          <w:rFonts w:ascii="Arial" w:hAnsi="Arial" w:cs="Arial"/>
+          <w:sz w:val="32"/>
+          <w:szCs w:val="32"/>
+        </w:rPr>
+      </w:pPr>
+      <w:r>
+        <w:rPr>
+          <w:rFonts w:ascii="Arial" w:hAnsi="Arial" w:cs="Arial"/>
+          <w:sz w:val="32"/>
+          <w:szCs w:val="32"/>
+        </w:rPr>
+        <w:t>Week 1-Week4</w:t>
+      </w:r>
+    </w:p>
+    <w:p>
+      <w:pPr>
+        <w:rPr>
+          <w:rFonts w:ascii="Arial" w:hAnsi="Arial" w:cs="Arial"/>
+          <w:sz w:val="32"/>
+          <w:szCs w:val="32"/>
+        </w:rPr>
+      </w:pPr>
+      <w:r>
+        <w:rPr>
+          <w:rFonts w:ascii="Arial" w:hAnsi="Arial" w:cs="Arial"/>
+          <w:sz w:val="32"/>
+          <w:szCs w:val="32"/>
+        </w:rPr>
+        <w:t>Week5- Week13</w:t>
+      </w:r>
+    </w:p>
+    <w:p>
+      <w:pPr>
+        <w:rPr>
+          <w:rFonts w:ascii="Arial" w:hAnsi="Arial" w:cs="Arial"/>
+          <w:sz w:val="32"/>
+          <w:szCs w:val="32"/>
+        </w:rPr>
+      </w:pPr>
+      <w:r>
+        <w:rPr>
+          <w:rFonts w:ascii="Arial" w:hAnsi="Arial" w:cs="Arial"/>
+          <w:sz w:val="32"/>
+          <w:szCs w:val="32"/>
+        </w:rPr>
+        <w:t>Week14</w:t>
+      </w:r>
+    </w:p>
+    <w:p>
+      <w:pPr>
+        <w:rPr>
+          <w:rFonts w:ascii="Cambria" w:hAnsi="Cambria" w:cstheme="majorBidi"/>
+        </w:rPr>
+      </w:pPr>
+    </w:p>
+    <w:p>
+      <w:pPr>
+        <w:rPr>
+          <w:rFonts w:ascii="Arial" w:hAnsi="Arial" w:cs="Arial"/>
+          <w:sz w:val="32"/>
+          <w:szCs w:val="32"/>
+        </w:rPr>
+      </w:pPr>
+      <w:r>
+        <w:rPr>
+          <w:rFonts w:ascii="Arial" w:hAnsi="Arial" w:cs="Arial"/>
+          <w:sz w:val="32"/>
+          <w:szCs w:val="32"/>
+        </w:rPr>
+        <w:t>Risk Assessment</w:t>
+      </w:r>
+    </w:p>
+    <w:p>
+      <w:pPr>
+        <w:rPr>
+          <w:rFonts w:ascii="Arial" w:hAnsi="Arial" w:cs="Arial"/>
+          <w:sz w:val="32"/>
+          <w:szCs w:val="32"/>
+        </w:rPr>
+      </w:pPr>
       <w:bookmarkStart w:id="0" w:name="_GoBack"/>
       <w:bookmarkEnd w:id="0"/>
     </w:p>
+    <w:p/>
+    <w:p>
+      <w:pPr>
+        <w:rPr>
+          <w:rFonts w:ascii="Arial" w:hAnsi="Arial" w:cs="Arial"/>
+          <w:sz w:val="32"/>
+          <w:szCs w:val="32"/>
+        </w:rPr>
+      </w:pPr>
+      <w:r>
+        <w:rPr>
+          <w:rFonts w:ascii="Arial" w:hAnsi="Arial" w:cs="Arial"/>
+          <w:sz w:val="32"/>
+          <w:szCs w:val="32"/>
+        </w:rPr>
+        <w:t>Effective Written Communication</w:t>
+      </w:r>
+    </w:p>
+    <w:p/>
     <w:sectPr>
+      <w:headerReference w:type="default" r:id="rId5"/>
+      <w:footerReference w:type="default" r:id="rId6"/>
       <w:pgSz w:w="12240" w:h="15840"/>
-      <w:pgMar w:top="1440" w:right="1440" w:bottom="1440" w:left="1440" w:header="720" w:footer="720" w:gutter="0"/>
+      <w:pgMar w:top="1440" w:right="1800" w:bottom="1440" w:left="1800" w:header="720" w:footer="432" w:gutter="0"/>
+      <w:pgNumType w:start="0"/>
       <w:cols w:space="720"/>
+      <w:titlePg/>
       <w:docGrid w:linePitch="360"/>
     </w:sectPr>
   </w:body>
 </w:document>
+</file>
+
+<file path=word/footer1.xml><?xml version="1.0" encoding="utf-8"?>
+<w:ftr xmlns:wpc="http://schemas.microsoft.com/office/word/2010/wordprocessingCanvas" xmlns:mc="http://schemas.openxmlformats.org/markup-compatibility/2006" xmlns:o="urn:schemas-microsoft-com:office:office" xmlns:r="http://schemas.openxmlformats.org/officeDocument/2006/relationships" xmlns:m="http://schemas.openxmlformats.org/officeDocument/2006/math" xmlns:v="urn:schemas-microsoft-com:vml" xmlns:wp14="http://schemas.microsoft.com/office/word/2010/wordprocessingDrawing" xmlns:wp="http://schemas.openxmlformats.org/drawingml/2006/wordprocessingDrawing" xmlns:w10="urn:schemas-microsoft-com:office:word" xmlns:w="http://schemas.openxmlformats.org/wordprocessingml/2006/main" xmlns:w14="http://schemas.microsoft.com/office/word/2010/wordml" xmlns:wpg="http://schemas.microsoft.com/office/word/2010/wordprocessingGroup" xmlns:wpi="http://schemas.microsoft.com/office/word/2010/wordprocessingInk" xmlns:wne="http://schemas.microsoft.com/office/word/2006/wordml" xmlns:wps="http://schemas.microsoft.com/office/word/2010/wordprocessingShape" mc:Ignorable="w14 wp14">
+  <w:p>
+    <w:pPr>
+      <w:pStyle w:val="Footer"/>
+    </w:pPr>
+    <w:r>
+      <w:ptab w:relativeTo="margin" w:alignment="right" w:leader="none"/>
+    </w:r>
+    <w:r>
+      <w:fldChar w:fldCharType="begin"/>
+    </w:r>
+    <w:r>
+      <w:instrText xml:space="preserve"> PAGE </w:instrText>
+    </w:r>
+    <w:r>
+      <w:fldChar w:fldCharType="separate"/>
+    </w:r>
+    <w:r>
+      <w:rPr>
+        <w:noProof/>
+      </w:rPr>
+      <w:t>1</w:t>
+    </w:r>
+    <w:r>
+      <w:rPr>
+        <w:noProof/>
+      </w:rPr>
+      <w:fldChar w:fldCharType="end"/>
+    </w:r>
+    <w:r>
+      <w:t xml:space="preserve"> </w:t>
+    </w:r>
+    <w:r>
+      <w:rPr>
+        <w:noProof/>
+        <w:lang w:eastAsia="en-US" w:bidi="th-TH"/>
+      </w:rPr>
+      <mc:AlternateContent>
+        <mc:Choice Requires="wps">
+          <w:drawing>
+            <wp:inline distT="0" distB="0" distL="0" distR="0" wp14:anchorId="3135E429" wp14:editId="7B7EC086">
+              <wp:extent cx="91440" cy="91440"/>
+              <wp:effectExtent l="19050" t="19050" r="22860" b="22860"/>
+              <wp:docPr id="72" name="Oval 72"/>
+              <wp:cNvGraphicFramePr>
+                <a:graphicFrameLocks xmlns:a="http://schemas.openxmlformats.org/drawingml/2006/main"/>
+              </wp:cNvGraphicFramePr>
+              <a:graphic xmlns:a="http://schemas.openxmlformats.org/drawingml/2006/main">
+                <a:graphicData uri="http://schemas.microsoft.com/office/word/2010/wordprocessingShape">
+                  <wps:wsp>
+                    <wps:cNvSpPr>
+                      <a:spLocks noChangeArrowheads="1"/>
+                    </wps:cNvSpPr>
+                    <wps:spPr bwMode="auto">
+                      <a:xfrm flipH="1">
+                        <a:off x="0" y="0"/>
+                        <a:ext cx="91440" cy="91440"/>
+                      </a:xfrm>
+                      <a:prstGeom prst="ellipse">
+                        <a:avLst/>
+                      </a:prstGeom>
+                      <a:noFill/>
+                      <a:ln w="38100" cmpd="dbl">
+                        <a:solidFill>
+                          <a:schemeClr val="accent1">
+                            <a:lumMod val="100000"/>
+                            <a:lumOff val="0"/>
+                          </a:schemeClr>
+                        </a:solidFill>
+                        <a:round/>
+                        <a:headEnd/>
+                        <a:tailEnd/>
+                      </a:ln>
+                      <a:effectLst/>
+                      <a:extLst>
+                        <a:ext uri="{909E8E84-426E-40DD-AFC4-6F175D3DCCD1}">
+                          <a14:hiddenFill xmlns:a14="http://schemas.microsoft.com/office/drawing/2010/main">
+                            <a:solidFill>
+                              <a:srgbClr val="FF7D26"/>
+                            </a:solidFill>
+                          </a14:hiddenFill>
+                        </a:ext>
+                        <a:ext uri="{AF507438-7753-43E0-B8FC-AC1667EBCBE1}">
+                          <a14:hiddenEffects xmlns:a14="http://schemas.microsoft.com/office/drawing/2010/main">
+                            <a:effectLst>
+                              <a:outerShdw dist="45791" dir="3378596" algn="ctr" rotWithShape="0">
+                                <a:srgbClr val="1F2F3F">
+                                  <a:alpha val="50000"/>
+                                </a:srgbClr>
+                              </a:outerShdw>
+                            </a:effectLst>
+                          </a14:hiddenEffects>
+                        </a:ext>
+                      </a:extLst>
+                    </wps:spPr>
+                    <wps:bodyPr rot="0" vert="horz" wrap="square" lIns="91440" tIns="45720" rIns="91440" bIns="45720" anchor="t" anchorCtr="0" upright="1">
+                      <a:noAutofit/>
+                    </wps:bodyPr>
+                  </wps:wsp>
+                </a:graphicData>
+              </a:graphic>
+            </wp:inline>
+          </w:drawing>
+        </mc:Choice>
+        <mc:Fallback>
+          <w:pict>
+            <v:oval id="Oval 72" o:spid="_x0000_s1026" style="width:7.2pt;height:7.2pt;flip:x;visibility:visible;mso-wrap-style:square;mso-left-percent:-10001;mso-top-percent:-10001;mso-position-horizontal:absolute;mso-position-horizontal-relative:char;mso-position-vertical:absolute;mso-position-vertical-relative:line;mso-left-percent:-10001;mso-top-percent:-10001;v-text-anchor:top" o:gfxdata="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" filled="f" fillcolor="#ff7d26" strokecolor="#4f81bd [3204]" strokeweight="3pt">
+              <v:stroke linestyle="thinThin"/>
+              <v:shadow color="#1f2f3f" opacity=".5" offset=",3pt"/>
+              <w10:anchorlock/>
+            </v:oval>
+          </w:pict>
+        </mc:Fallback>
+      </mc:AlternateContent>
+    </w:r>
+  </w:p>
+</w:ftr>
+</file>
+
+<file path=word/header1.xml><?xml version="1.0" encoding="utf-8"?>
+<w:hdr xmlns:wpc="http://schemas.microsoft.com/office/word/2010/wordprocessingCanvas" xmlns:mc="http://schemas.openxmlformats.org/markup-compatibility/2006" xmlns:o="urn:schemas-microsoft-com:office:office" xmlns:r="http://schemas.openxmlformats.org/officeDocument/2006/relationships" xmlns:m="http://schemas.openxmlformats.org/officeDocument/2006/math" xmlns:v="urn:schemas-microsoft-com:vml" xmlns:wp14="http://schemas.microsoft.com/office/word/2010/wordprocessingDrawing" xmlns:wp="http://schemas.openxmlformats.org/drawingml/2006/wordprocessingDrawing" xmlns:w10="urn:schemas-microsoft-com:office:word" xmlns:w="http://schemas.openxmlformats.org/wordprocessingml/2006/main" xmlns:w14="http://schemas.microsoft.com/office/word/2010/wordml" xmlns:wpg="http://schemas.microsoft.com/office/word/2010/wordprocessingGroup" xmlns:wpi="http://schemas.microsoft.com/office/word/2010/wordprocessingInk" xmlns:wne="http://schemas.microsoft.com/office/word/2006/wordml" xmlns:wps="http://schemas.microsoft.com/office/word/2010/wordprocessingShape" mc:Ignorable="w14 wp14">
+  <w:p>
+    <w:pPr>
+      <w:pStyle w:val="Header"/>
+    </w:pPr>
+    <w:r>
+      <w:t xml:space="preserve">Queensland University Of Technology </w:t>
+    </w:r>
+    <w:r>
+      <w:ptab w:relativeTo="margin" w:alignment="right" w:leader="none"/>
+    </w:r>
+    <w:sdt>
+      <w:sdtPr>
+        <w:id w:val="80127134"/>
+        <w:showingPlcHdr/>
+        <w:dataBinding w:prefixMappings="xmlns:ns0='http://schemas.microsoft.com/office/2006/coverPageProps'" w:xpath="/ns0:CoverPageProperties[1]/ns0:PublishDate[1]" w:storeItemID="{55AF091B-3C7A-41E3-B477-F2FDAA23CFDA}"/>
+        <w:date>
+          <w:dateFormat w:val="M/d/yyyy"/>
+          <w:lid w:val="en-US"/>
+          <w:storeMappedDataAs w:val="dateTime"/>
+          <w:calendar w:val="gregorian"/>
+        </w:date>
+      </w:sdtPr>
+      <w:sdtEndPr/>
+      <w:sdtContent>
+        <w:r>
+          <w:t xml:space="preserve">     </w:t>
+        </w:r>
+      </w:sdtContent>
+    </w:sdt>
+    <w:r>
+      <w:rPr>
+        <w:noProof/>
+        <w:lang w:eastAsia="en-US" w:bidi="th-TH"/>
+      </w:rPr>
+      <mc:AlternateContent>
+        <mc:Choice Requires="wps">
+          <w:drawing>
+            <wp:anchor distT="0" distB="0" distL="114300" distR="114300" simplePos="0" relativeHeight="251659264" behindDoc="0" locked="0" layoutInCell="1" allowOverlap="1" wp14:anchorId="27AAECDC" wp14:editId="634D8D62">
+              <wp:simplePos x="0" y="0"/>
+              <mc:AlternateContent>
+                <mc:Choice Requires="wp14">
+                  <wp:positionH relativeFrom="page">
+                    <wp14:pctPosHOffset>97000</wp14:pctPosHOffset>
+                  </wp:positionH>
+                </mc:Choice>
+                <mc:Fallback>
+                  <wp:positionH relativeFrom="page">
+                    <wp:posOffset>7538720</wp:posOffset>
+                  </wp:positionH>
+                </mc:Fallback>
+              </mc:AlternateContent>
+              <wp:positionV relativeFrom="page">
+                <wp:align>center</wp:align>
+              </wp:positionV>
+              <wp:extent cx="0" cy="10239375"/>
+              <wp:effectExtent l="0" t="0" r="19050" b="0"/>
+              <wp:wrapNone/>
+              <wp:docPr id="75" name="AutoShape 9"/>
+              <wp:cNvGraphicFramePr>
+                <a:graphicFrameLocks xmlns:a="http://schemas.openxmlformats.org/drawingml/2006/main"/>
+              </wp:cNvGraphicFramePr>
+              <a:graphic xmlns:a="http://schemas.openxmlformats.org/drawingml/2006/main">
+                <a:graphicData uri="http://schemas.microsoft.com/office/word/2010/wordprocessingShape">
+                  <wps:wsp>
+                    <wps:cNvCnPr>
+                      <a:cxnSpLocks noChangeShapeType="1"/>
+                    </wps:cNvCnPr>
+                    <wps:spPr bwMode="auto">
+                      <a:xfrm>
+                        <a:off x="0" y="0"/>
+                        <a:ext cx="0" cy="10239375"/>
+                      </a:xfrm>
+                      <a:prstGeom prst="straightConnector1">
+                        <a:avLst/>
+                      </a:prstGeom>
+                      <a:noFill/>
+                      <a:ln w="12700">
+                        <a:solidFill>
+                          <a:schemeClr val="accent1">
+                            <a:lumMod val="100000"/>
+                            <a:lumOff val="0"/>
+                          </a:schemeClr>
+                        </a:solidFill>
+                        <a:round/>
+                        <a:headEnd/>
+                        <a:tailEnd/>
+                      </a:ln>
+                      <a:extLst>
+                        <a:ext uri="{909E8E84-426E-40DD-AFC4-6F175D3DCCD1}">
+                          <a14:hiddenFill xmlns:a14="http://schemas.microsoft.com/office/drawing/2010/main">
+                            <a:noFill/>
+                          </a14:hiddenFill>
+                        </a:ext>
+                      </a:extLst>
+                    </wps:spPr>
+                    <wps:bodyPr/>
+                  </wps:wsp>
+                </a:graphicData>
+              </a:graphic>
+              <wp14:sizeRelH relativeFrom="rightMargin">
+                <wp14:pctWidth>0</wp14:pctWidth>
+              </wp14:sizeRelH>
+              <wp14:sizeRelV relativeFrom="page">
+                <wp14:pctHeight>102000</wp14:pctHeight>
+              </wp14:sizeRelV>
+            </wp:anchor>
+          </w:drawing>
+        </mc:Choice>
+        <mc:Fallback>
+          <w:pict>
+            <v:shapetype id="_x0000_t32" coordsize="21600,21600" o:spt="32" o:oned="t" path="m,l21600,21600e" filled="f">
+              <v:path arrowok="t" fillok="f" o:connecttype="none"/>
+              <o:lock v:ext="edit" shapetype="t"/>
+            </v:shapetype>
+            <v:shape id="AutoShape 9" o:spid="_x0000_s1026" type="#_x0000_t32" style="position:absolute;margin-left:0;margin-top:0;width:0;height:806.25pt;z-index:251659264;visibility:visible;mso-wrap-style:square;mso-width-percent:0;mso-height-percent:1020;mso-left-percent:970;mso-wrap-distance-left:9pt;mso-wrap-distance-top:0;mso-wrap-distance-right:9pt;mso-wrap-distance-bottom:0;mso-position-horizontal-relative:page;mso-position-vertical:center;mso-position-vertical-relative:page;mso-width-percent:0;mso-height-percent:1020;mso-left-percent:970;mso-width-relative:right-margin-area;mso-height-relative:page" o:gfxdata="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" strokecolor="#4f81bd [3204]" strokeweight="1pt">
+              <w10:wrap anchorx="page" anchory="page"/>
+            </v:shape>
+          </w:pict>
+        </mc:Fallback>
+      </mc:AlternateContent>
+    </w:r>
+  </w:p>
+</w:hdr>
 </file>
 
 <file path=word/styles.xml><?xml version="1.0" encoding="utf-8"?>
@@ -175,6 +959,14 @@
   <w:style w:type="paragraph" w:default="1" w:styleId="Normal">
     <w:name w:val="Normal"/>
     <w:qFormat/>
+    <w:rsid w:val="00F703E7"/>
+    <w:rPr>
+      <w:rFonts w:cstheme="minorHAnsi"/>
+      <w:color w:val="17365D" w:themeColor="text2" w:themeShade="BF"/>
+      <w:sz w:val="20"/>
+      <w:szCs w:val="20"/>
+      <w:lang w:eastAsia="ja-JP" w:bidi="ar-SA"/>
+    </w:rPr>
   </w:style>
   <w:style w:type="character" w:default="1" w:styleId="DefaultParagraphFont">
     <w:name w:val="Default Paragraph Font"/>
@@ -202,6 +994,96 @@
     <w:uiPriority w:val="99"/>
     <w:semiHidden/>
     <w:unhideWhenUsed/>
+  </w:style>
+  <w:style w:type="paragraph" w:styleId="Footer">
+    <w:name w:val="footer"/>
+    <w:basedOn w:val="Normal"/>
+    <w:link w:val="FooterChar"/>
+    <w:uiPriority w:val="99"/>
+    <w:unhideWhenUsed/>
+    <w:rsid w:val="00F703E7"/>
+    <w:pPr>
+      <w:tabs>
+        <w:tab w:val="center" w:pos="4680"/>
+        <w:tab w:val="right" w:pos="9360"/>
+      </w:tabs>
+      <w:spacing w:after="0" w:line="240" w:lineRule="auto"/>
+    </w:pPr>
+  </w:style>
+  <w:style w:type="character" w:customStyle="1" w:styleId="FooterChar">
+    <w:name w:val="Footer Char"/>
+    <w:basedOn w:val="DefaultParagraphFont"/>
+    <w:link w:val="Footer"/>
+    <w:uiPriority w:val="99"/>
+    <w:rsid w:val="00F703E7"/>
+    <w:rPr>
+      <w:rFonts w:cstheme="minorHAnsi"/>
+      <w:color w:val="17365D" w:themeColor="text2" w:themeShade="BF"/>
+      <w:sz w:val="20"/>
+      <w:szCs w:val="20"/>
+      <w:lang w:eastAsia="ja-JP" w:bidi="ar-SA"/>
+    </w:rPr>
+  </w:style>
+  <w:style w:type="paragraph" w:styleId="Header">
+    <w:name w:val="header"/>
+    <w:basedOn w:val="Normal"/>
+    <w:link w:val="HeaderChar"/>
+    <w:uiPriority w:val="99"/>
+    <w:unhideWhenUsed/>
+    <w:rsid w:val="00F703E7"/>
+    <w:pPr>
+      <w:tabs>
+        <w:tab w:val="center" w:pos="4680"/>
+        <w:tab w:val="right" w:pos="9360"/>
+      </w:tabs>
+      <w:spacing w:after="0" w:line="240" w:lineRule="auto"/>
+    </w:pPr>
+  </w:style>
+  <w:style w:type="character" w:customStyle="1" w:styleId="HeaderChar">
+    <w:name w:val="Header Char"/>
+    <w:basedOn w:val="DefaultParagraphFont"/>
+    <w:link w:val="Header"/>
+    <w:uiPriority w:val="99"/>
+    <w:rsid w:val="00F703E7"/>
+    <w:rPr>
+      <w:rFonts w:cstheme="minorHAnsi"/>
+      <w:color w:val="17365D" w:themeColor="text2" w:themeShade="BF"/>
+      <w:sz w:val="20"/>
+      <w:szCs w:val="20"/>
+      <w:lang w:eastAsia="ja-JP" w:bidi="ar-SA"/>
+    </w:rPr>
+  </w:style>
+  <w:style w:type="paragraph" w:styleId="BalloonText">
+    <w:name w:val="Balloon Text"/>
+    <w:basedOn w:val="Normal"/>
+    <w:link w:val="BalloonTextChar"/>
+    <w:uiPriority w:val="99"/>
+    <w:semiHidden/>
+    <w:unhideWhenUsed/>
+    <w:rsid w:val="00114EC6"/>
+    <w:pPr>
+      <w:spacing w:after="0" w:line="240" w:lineRule="auto"/>
+    </w:pPr>
+    <w:rPr>
+      <w:rFonts w:ascii="Tahoma" w:hAnsi="Tahoma" w:cs="Tahoma"/>
+      <w:sz w:val="16"/>
+      <w:szCs w:val="16"/>
+    </w:rPr>
+  </w:style>
+  <w:style w:type="character" w:customStyle="1" w:styleId="BalloonTextChar">
+    <w:name w:val="Balloon Text Char"/>
+    <w:basedOn w:val="DefaultParagraphFont"/>
+    <w:link w:val="BalloonText"/>
+    <w:uiPriority w:val="99"/>
+    <w:semiHidden/>
+    <w:rsid w:val="00114EC6"/>
+    <w:rPr>
+      <w:rFonts w:ascii="Tahoma" w:hAnsi="Tahoma" w:cs="Tahoma"/>
+      <w:color w:val="17365D" w:themeColor="text2" w:themeShade="BF"/>
+      <w:sz w:val="16"/>
+      <w:szCs w:val="16"/>
+      <w:lang w:eastAsia="ja-JP" w:bidi="ar-SA"/>
+    </w:rPr>
   </w:style>
 </w:styles>
 </file>
@@ -365,6 +1247,14 @@
   <w:style w:type="paragraph" w:default="1" w:styleId="Normal">
     <w:name w:val="Normal"/>
     <w:qFormat/>
+    <w:rsid w:val="00F703E7"/>
+    <w:rPr>
+      <w:rFonts w:cstheme="minorHAnsi"/>
+      <w:color w:val="17365D" w:themeColor="text2" w:themeShade="BF"/>
+      <w:sz w:val="20"/>
+      <w:szCs w:val="20"/>
+      <w:lang w:eastAsia="ja-JP" w:bidi="ar-SA"/>
+    </w:rPr>
   </w:style>
   <w:style w:type="character" w:default="1" w:styleId="DefaultParagraphFont">
     <w:name w:val="Default Paragraph Font"/>
@@ -392,6 +1282,96 @@
     <w:uiPriority w:val="99"/>
     <w:semiHidden/>
     <w:unhideWhenUsed/>
+  </w:style>
+  <w:style w:type="paragraph" w:styleId="Footer">
+    <w:name w:val="footer"/>
+    <w:basedOn w:val="Normal"/>
+    <w:link w:val="FooterChar"/>
+    <w:uiPriority w:val="99"/>
+    <w:unhideWhenUsed/>
+    <w:rsid w:val="00F703E7"/>
+    <w:pPr>
+      <w:tabs>
+        <w:tab w:val="center" w:pos="4680"/>
+        <w:tab w:val="right" w:pos="9360"/>
+      </w:tabs>
+      <w:spacing w:after="0" w:line="240" w:lineRule="auto"/>
+    </w:pPr>
+  </w:style>
+  <w:style w:type="character" w:customStyle="1" w:styleId="FooterChar">
+    <w:name w:val="Footer Char"/>
+    <w:basedOn w:val="DefaultParagraphFont"/>
+    <w:link w:val="Footer"/>
+    <w:uiPriority w:val="99"/>
+    <w:rsid w:val="00F703E7"/>
+    <w:rPr>
+      <w:rFonts w:cstheme="minorHAnsi"/>
+      <w:color w:val="17365D" w:themeColor="text2" w:themeShade="BF"/>
+      <w:sz w:val="20"/>
+      <w:szCs w:val="20"/>
+      <w:lang w:eastAsia="ja-JP" w:bidi="ar-SA"/>
+    </w:rPr>
+  </w:style>
+  <w:style w:type="paragraph" w:styleId="Header">
+    <w:name w:val="header"/>
+    <w:basedOn w:val="Normal"/>
+    <w:link w:val="HeaderChar"/>
+    <w:uiPriority w:val="99"/>
+    <w:unhideWhenUsed/>
+    <w:rsid w:val="00F703E7"/>
+    <w:pPr>
+      <w:tabs>
+        <w:tab w:val="center" w:pos="4680"/>
+        <w:tab w:val="right" w:pos="9360"/>
+      </w:tabs>
+      <w:spacing w:after="0" w:line="240" w:lineRule="auto"/>
+    </w:pPr>
+  </w:style>
+  <w:style w:type="character" w:customStyle="1" w:styleId="HeaderChar">
+    <w:name w:val="Header Char"/>
+    <w:basedOn w:val="DefaultParagraphFont"/>
+    <w:link w:val="Header"/>
+    <w:uiPriority w:val="99"/>
+    <w:rsid w:val="00F703E7"/>
+    <w:rPr>
+      <w:rFonts w:cstheme="minorHAnsi"/>
+      <w:color w:val="17365D" w:themeColor="text2" w:themeShade="BF"/>
+      <w:sz w:val="20"/>
+      <w:szCs w:val="20"/>
+      <w:lang w:eastAsia="ja-JP" w:bidi="ar-SA"/>
+    </w:rPr>
+  </w:style>
+  <w:style w:type="paragraph" w:styleId="BalloonText">
+    <w:name w:val="Balloon Text"/>
+    <w:basedOn w:val="Normal"/>
+    <w:link w:val="BalloonTextChar"/>
+    <w:uiPriority w:val="99"/>
+    <w:semiHidden/>
+    <w:unhideWhenUsed/>
+    <w:rsid w:val="00114EC6"/>
+    <w:pPr>
+      <w:spacing w:after="0" w:line="240" w:lineRule="auto"/>
+    </w:pPr>
+    <w:rPr>
+      <w:rFonts w:ascii="Tahoma" w:hAnsi="Tahoma" w:cs="Tahoma"/>
+      <w:sz w:val="16"/>
+      <w:szCs w:val="16"/>
+    </w:rPr>
+  </w:style>
+  <w:style w:type="character" w:customStyle="1" w:styleId="BalloonTextChar">
+    <w:name w:val="Balloon Text Char"/>
+    <w:basedOn w:val="DefaultParagraphFont"/>
+    <w:link w:val="BalloonText"/>
+    <w:uiPriority w:val="99"/>
+    <w:semiHidden/>
+    <w:rsid w:val="00114EC6"/>
+    <w:rPr>
+      <w:rFonts w:ascii="Tahoma" w:hAnsi="Tahoma" w:cs="Tahoma"/>
+      <w:color w:val="17365D" w:themeColor="text2" w:themeShade="BF"/>
+      <w:sz w:val="16"/>
+      <w:szCs w:val="16"/>
+      <w:lang w:eastAsia="ja-JP" w:bidi="ar-SA"/>
+    </w:rPr>
   </w:style>
 </w:styles>
 </file>

--- a/Resources/ProjectPlan/ProjectPlan.docx
+++ b/Resources/ProjectPlan/ProjectPlan.docx
@@ -6,519 +6,2383 @@
       <w:pPr>
         <w:rPr>
           <w:rFonts w:ascii="Arial" w:hAnsi="Arial" w:cs="Arial"/>
-          <w:sz w:val="32"/>
-          <w:szCs w:val="32"/>
-        </w:rPr>
-      </w:pPr>
-      <w:r>
-        <w:rPr>
-          <w:rFonts w:ascii="Arial" w:hAnsi="Arial" w:cs="Arial"/>
-          <w:sz w:val="32"/>
-          <w:szCs w:val="32"/>
-        </w:rPr>
-        <w:t>Aim and Background</w:t>
-      </w:r>
-    </w:p>
-    <w:p>
-      <w:pPr>
-        <w:rPr>
-          <w:rFonts w:ascii="Arial" w:hAnsi="Arial" w:cs="Arial"/>
-          <w:sz w:val="24"/>
-          <w:szCs w:val="24"/>
-        </w:rPr>
-      </w:pPr>
-      <w:r>
-        <w:rPr>
-          <w:rFonts w:ascii="Arial" w:hAnsi="Arial" w:cs="Arial"/>
-          <w:sz w:val="24"/>
-          <w:szCs w:val="24"/>
-        </w:rPr>
-        <w:t xml:space="preserve"> Technology has become a part of people’s life day to day. People have more works and less time to relax meanwhile, their health is under control. </w:t>
-      </w:r>
-      <w:r>
-        <w:rPr>
-          <w:rFonts w:ascii="Arial" w:hAnsi="Arial" w:cs="Arial"/>
-          <w:sz w:val="24"/>
-          <w:szCs w:val="24"/>
-        </w:rPr>
-        <w:t xml:space="preserve">According to less time to take care of health, developers aim to create health applications to support people </w:t>
-      </w:r>
-      <w:r>
-        <w:rPr>
-          <w:rFonts w:ascii="Arial" w:hAnsi="Arial" w:cs="Arial"/>
-          <w:sz w:val="24"/>
-          <w:szCs w:val="24"/>
-        </w:rPr>
-        <w:t xml:space="preserve">daily life by recording their behavior such as exercising, eating and relaxing. </w:t>
-      </w:r>
-      <w:r>
-        <w:rPr>
-          <w:rFonts w:ascii="Arial" w:hAnsi="Arial" w:cs="Arial"/>
-          <w:sz w:val="24"/>
-          <w:szCs w:val="24"/>
-        </w:rPr>
-        <w:t>On the other hand, there is several health applications have been published to a public with the same features by collecting data of user’s behavior or activity to summarize into graph. Obviously, methodology to collect data is</w:t>
-      </w:r>
-      <w:r>
-        <w:rPr>
-          <w:rFonts w:ascii="Arial" w:hAnsi="Arial" w:cs="Arial"/>
-          <w:sz w:val="24"/>
-          <w:szCs w:val="24"/>
-        </w:rPr>
-        <w:t xml:space="preserve"> sensitively and complexity. There </w:t>
-      </w:r>
-      <w:r>
-        <w:rPr>
-          <w:rFonts w:ascii="Arial" w:hAnsi="Arial" w:cs="Arial"/>
-          <w:sz w:val="24"/>
-          <w:szCs w:val="24"/>
-        </w:rPr>
-        <w:t>are some people stumbles</w:t>
-      </w:r>
-      <w:r>
-        <w:rPr>
-          <w:rFonts w:ascii="Arial" w:hAnsi="Arial" w:cs="Arial"/>
-          <w:sz w:val="24"/>
-          <w:szCs w:val="24"/>
-        </w:rPr>
-        <w:t xml:space="preserve"> u</w:t>
-      </w:r>
-      <w:r>
-        <w:rPr>
-          <w:rFonts w:ascii="Arial" w:hAnsi="Arial" w:cs="Arial"/>
-          <w:sz w:val="24"/>
-          <w:szCs w:val="24"/>
-        </w:rPr>
-        <w:t xml:space="preserve">pon these tools after they start to collect data shortly. They figure it out and switch to another application which on their expectation to be easier to use. For example, people have compared tools between health application and Google spread sheet. </w:t>
-      </w:r>
-      <w:r>
-        <w:rPr>
-          <w:rFonts w:ascii="Arial" w:hAnsi="Arial" w:cs="Arial"/>
-          <w:sz w:val="24"/>
-          <w:szCs w:val="24"/>
-        </w:rPr>
-        <w:t>It seems to be simplify to use Google spread sheet to record an actual data but then when people need to record their activities which</w:t>
-      </w:r>
-      <w:r>
-        <w:rPr>
-          <w:rFonts w:ascii="Arial" w:hAnsi="Arial" w:cs="Arial"/>
-          <w:sz w:val="24"/>
-          <w:szCs w:val="24"/>
-        </w:rPr>
-        <w:t xml:space="preserve"> will take times then</w:t>
-      </w:r>
-      <w:r>
-        <w:rPr>
-          <w:rFonts w:ascii="Arial" w:hAnsi="Arial" w:cs="Arial"/>
-          <w:sz w:val="24"/>
-          <w:szCs w:val="24"/>
-        </w:rPr>
-        <w:t xml:space="preserve"> they will </w:t>
-      </w:r>
-      <w:r>
-        <w:rPr>
-          <w:rFonts w:ascii="Arial" w:hAnsi="Arial" w:cs="Arial"/>
-          <w:sz w:val="24"/>
-          <w:szCs w:val="24"/>
-        </w:rPr>
-        <w:t>lost their chance to collect data and stop improving their health</w:t>
-      </w:r>
-      <w:r>
-        <w:rPr>
-          <w:rFonts w:ascii="Arial" w:hAnsi="Arial" w:cs="Arial"/>
-          <w:sz w:val="24"/>
-          <w:szCs w:val="24"/>
-        </w:rPr>
-        <w:t>. This</w:t>
-      </w:r>
-      <w:r>
-        <w:rPr>
-          <w:rFonts w:ascii="Arial" w:hAnsi="Arial" w:cs="Arial"/>
-          <w:sz w:val="24"/>
-          <w:szCs w:val="24"/>
-        </w:rPr>
-        <w:t xml:space="preserve"> becomes a main problem to identify personal behavior information</w:t>
-      </w:r>
-      <w:r>
-        <w:rPr>
-          <w:rFonts w:ascii="Arial" w:hAnsi="Arial" w:cs="Arial"/>
-          <w:sz w:val="24"/>
-          <w:szCs w:val="24"/>
-        </w:rPr>
-        <w:t xml:space="preserve">. According to user behavior with health application, it has been explored the idea to create </w:t>
-      </w:r>
-      <w:r>
-        <w:rPr>
-          <w:rFonts w:ascii="Arial" w:hAnsi="Arial" w:cs="Arial"/>
-          <w:sz w:val="24"/>
-          <w:szCs w:val="24"/>
-        </w:rPr>
-        <w:t>the</w:t>
-      </w:r>
-      <w:r>
-        <w:rPr>
-          <w:rFonts w:ascii="Arial" w:hAnsi="Arial" w:cs="Arial"/>
-          <w:sz w:val="24"/>
-          <w:szCs w:val="24"/>
-        </w:rPr>
-        <w:t xml:space="preserve"> health application </w:t>
-      </w:r>
-      <w:r>
-        <w:rPr>
-          <w:rFonts w:ascii="Arial" w:hAnsi="Arial" w:cs="Arial"/>
-          <w:sz w:val="24"/>
-          <w:szCs w:val="24"/>
-        </w:rPr>
-        <w:t>which will be interacted with a smart watch to motivate people by using a strategies of social health awareness. This project will focus on social sharing health information to friend list. Users aim to invite friend to complete health activities challenge such as walkin</w:t>
-      </w:r>
-      <w:r>
-        <w:rPr>
-          <w:rFonts w:ascii="Arial" w:hAnsi="Arial" w:cs="Arial"/>
-          <w:sz w:val="24"/>
-          <w:szCs w:val="24"/>
-        </w:rPr>
-        <w:t>g a hundred</w:t>
-      </w:r>
-      <w:r>
-        <w:rPr>
-          <w:rFonts w:ascii="Arial" w:hAnsi="Arial" w:cs="Arial"/>
-          <w:sz w:val="24"/>
-          <w:szCs w:val="24"/>
-        </w:rPr>
-        <w:t xml:space="preserve"> steps within </w:t>
-      </w:r>
-      <w:r>
-        <w:rPr>
-          <w:rFonts w:ascii="Arial" w:hAnsi="Arial" w:cs="Arial"/>
-          <w:sz w:val="24"/>
-          <w:szCs w:val="24"/>
-        </w:rPr>
-        <w:t>one day</w:t>
-      </w:r>
-      <w:r>
-        <w:rPr>
-          <w:rFonts w:ascii="Arial" w:hAnsi="Arial" w:cs="Arial"/>
-          <w:sz w:val="24"/>
-          <w:szCs w:val="24"/>
-        </w:rPr>
-        <w:t xml:space="preserve"> or eating good </w:t>
-      </w:r>
-      <w:r>
-        <w:rPr>
-          <w:rFonts w:ascii="Arial" w:hAnsi="Arial" w:cs="Arial"/>
-          <w:sz w:val="24"/>
-          <w:szCs w:val="24"/>
-        </w:rPr>
-        <w:t>foods by taking a photo and post to friend list</w:t>
-      </w:r>
-      <w:r>
-        <w:rPr>
-          <w:rFonts w:ascii="Arial" w:hAnsi="Arial" w:cs="Arial"/>
-          <w:sz w:val="24"/>
-          <w:szCs w:val="24"/>
-        </w:rPr>
-        <w:t xml:space="preserve"> invitation to challenge to another person.</w:t>
-      </w:r>
-      <w:r>
-        <w:rPr>
-          <w:rFonts w:ascii="Arial" w:hAnsi="Arial" w:cs="Arial"/>
-          <w:sz w:val="24"/>
-          <w:szCs w:val="24"/>
-        </w:rPr>
-        <w:t xml:space="preserve"> Moreover, the main parameter is a number of calorie burning</w:t>
-      </w:r>
-      <w:r>
-        <w:rPr>
-          <w:rFonts w:ascii="Arial" w:hAnsi="Arial" w:cs="Arial"/>
-          <w:sz w:val="24"/>
-          <w:szCs w:val="24"/>
-        </w:rPr>
-        <w:t xml:space="preserve">. The application will use this data to analyze how often people interact with their health activity, at the end of a stage the data will convert into a score to show every day ranking. Lastly, the application aim to use </w:t>
-      </w:r>
-      <w:r>
-        <w:rPr>
-          <w:rFonts w:ascii="Arial" w:hAnsi="Arial" w:cs="Arial"/>
-          <w:sz w:val="24"/>
-          <w:szCs w:val="24"/>
-        </w:rPr>
-        <w:t>a strategy</w:t>
-      </w:r>
-      <w:r>
-        <w:rPr>
-          <w:rFonts w:ascii="Arial" w:hAnsi="Arial" w:cs="Arial"/>
-          <w:sz w:val="24"/>
-          <w:szCs w:val="24"/>
-        </w:rPr>
-        <w:t xml:space="preserve"> of system</w:t>
-      </w:r>
-      <w:r>
-        <w:rPr>
-          <w:rFonts w:ascii="Arial" w:hAnsi="Arial" w:cs="Arial"/>
-          <w:sz w:val="24"/>
-          <w:szCs w:val="24"/>
-        </w:rPr>
-        <w:t xml:space="preserve"> driven to motivate people of collecting data and support them to answer themselves about health questions and also keep people use an application longer</w:t>
-      </w:r>
-      <w:r>
-        <w:rPr>
-          <w:rFonts w:ascii="Arial" w:hAnsi="Arial" w:cs="Arial"/>
-          <w:sz w:val="24"/>
-          <w:szCs w:val="24"/>
-        </w:rPr>
-        <w:t xml:space="preserve"> by using social sharing and game strategy to make an application to be more </w:t>
-      </w:r>
-      <w:r>
-        <w:rPr>
-          <w:rFonts w:ascii="Arial" w:hAnsi="Arial" w:cs="Arial"/>
-          <w:sz w:val="24"/>
-          <w:szCs w:val="24"/>
-        </w:rPr>
-        <w:t xml:space="preserve">simple to use.  </w:t>
-      </w:r>
-      <w:r>
-        <w:rPr>
-          <w:rFonts w:ascii="Arial" w:hAnsi="Arial" w:cs="Arial"/>
-          <w:sz w:val="24"/>
-          <w:szCs w:val="24"/>
-        </w:rPr>
-        <w:t xml:space="preserve">  </w:t>
-      </w:r>
-      <w:r>
-        <w:rPr>
-          <w:rFonts w:ascii="Arial" w:hAnsi="Arial" w:cs="Arial"/>
-          <w:sz w:val="24"/>
-          <w:szCs w:val="24"/>
-        </w:rPr>
-        <w:t xml:space="preserve">     </w:t>
-      </w:r>
-      <w:r>
-        <w:rPr>
-          <w:rFonts w:ascii="Arial" w:hAnsi="Arial" w:cs="Arial"/>
-          <w:sz w:val="24"/>
-          <w:szCs w:val="24"/>
-        </w:rPr>
-        <w:t xml:space="preserve">  </w:t>
-      </w:r>
-      <w:r>
-        <w:rPr>
-          <w:rFonts w:ascii="Arial" w:hAnsi="Arial" w:cs="Arial"/>
-          <w:sz w:val="24"/>
-          <w:szCs w:val="24"/>
-        </w:rPr>
-        <w:t xml:space="preserve">        </w:t>
-      </w:r>
-      <w:r>
-        <w:rPr>
-          <w:rFonts w:ascii="Arial" w:hAnsi="Arial" w:cs="Arial"/>
-          <w:sz w:val="24"/>
-          <w:szCs w:val="24"/>
-        </w:rPr>
-        <w:t xml:space="preserve"> </w:t>
-      </w:r>
-      <w:r>
-        <w:rPr>
-          <w:rFonts w:ascii="Arial" w:hAnsi="Arial" w:cs="Arial"/>
-          <w:sz w:val="24"/>
-          <w:szCs w:val="24"/>
-        </w:rPr>
-        <w:t xml:space="preserve"> </w:t>
-      </w:r>
-      <w:r>
-        <w:rPr>
-          <w:rFonts w:ascii="Arial" w:hAnsi="Arial" w:cs="Arial"/>
-          <w:sz w:val="24"/>
-          <w:szCs w:val="24"/>
-        </w:rPr>
-        <w:t xml:space="preserve"> </w:t>
-      </w:r>
-      <w:r>
-        <w:rPr>
-          <w:rFonts w:ascii="Arial" w:hAnsi="Arial" w:cs="Arial"/>
-          <w:sz w:val="24"/>
-          <w:szCs w:val="24"/>
-        </w:rPr>
-        <w:t xml:space="preserve"> </w:t>
-      </w:r>
-    </w:p>
-    <w:p>
-      <w:pPr>
-        <w:rPr>
-          <w:rFonts w:ascii="Cambria" w:hAnsi="Cambria" w:cstheme="majorBidi"/>
-        </w:rPr>
-      </w:pPr>
-    </w:p>
-    <w:p>
-      <w:pPr>
-        <w:rPr>
-          <w:rFonts w:ascii="Cambria" w:hAnsi="Cambria" w:cstheme="majorBidi"/>
-        </w:rPr>
-      </w:pPr>
-    </w:p>
-    <w:p>
-      <w:pPr>
-        <w:rPr>
-          <w:rFonts w:ascii="Cambria" w:hAnsi="Cambria" w:cstheme="majorBidi"/>
-        </w:rPr>
-      </w:pPr>
-    </w:p>
-    <w:p>
-      <w:pPr>
-        <w:rPr>
-          <w:rFonts w:ascii="Cambria" w:hAnsi="Cambria" w:cstheme="majorBidi"/>
-        </w:rPr>
-      </w:pPr>
-    </w:p>
-    <w:p>
-      <w:pPr>
-        <w:rPr>
-          <w:rFonts w:ascii="Cambria" w:hAnsi="Cambria" w:cstheme="majorBidi"/>
-        </w:rPr>
-      </w:pPr>
-    </w:p>
-    <w:p>
-      <w:pPr>
-        <w:rPr>
-          <w:rFonts w:ascii="Cambria" w:hAnsi="Cambria" w:cstheme="majorBidi"/>
-        </w:rPr>
-      </w:pPr>
-    </w:p>
-    <w:p>
-      <w:pPr>
-        <w:rPr>
-          <w:rFonts w:ascii="Arial" w:hAnsi="Arial" w:cs="Arial"/>
-          <w:sz w:val="32"/>
-          <w:szCs w:val="32"/>
-        </w:rPr>
-      </w:pPr>
-      <w:r>
-        <w:rPr>
-          <w:rFonts w:ascii="Arial" w:hAnsi="Arial" w:cs="Arial"/>
-          <w:sz w:val="32"/>
-          <w:szCs w:val="32"/>
-        </w:rPr>
-        <w:lastRenderedPageBreak/>
-        <w:t>Approach and Methodology</w:t>
-      </w:r>
-    </w:p>
-    <w:p>
-      <w:pPr>
-        <w:rPr>
-          <w:rFonts w:ascii="Arial" w:hAnsi="Arial" w:cs="Arial"/>
-          <w:sz w:val="32"/>
-          <w:szCs w:val="32"/>
-        </w:rPr>
-      </w:pPr>
-      <w:r>
-        <w:rPr>
-          <w:rFonts w:ascii="Arial" w:hAnsi="Arial" w:cs="Arial"/>
-          <w:sz w:val="32"/>
-          <w:szCs w:val="32"/>
-        </w:rPr>
-        <w:t>Environment</w:t>
-      </w:r>
-    </w:p>
-    <w:p>
-      <w:pPr>
-        <w:rPr>
-          <w:rFonts w:ascii="Arial" w:hAnsi="Arial" w:cs="Arial"/>
-          <w:sz w:val="32"/>
-          <w:szCs w:val="32"/>
-        </w:rPr>
-      </w:pPr>
-      <w:r>
-        <w:rPr>
-          <w:rFonts w:ascii="Arial" w:hAnsi="Arial" w:cs="Arial"/>
-          <w:sz w:val="32"/>
-          <w:szCs w:val="32"/>
-        </w:rPr>
-        <w:t>Flow Chart</w:t>
-      </w:r>
-    </w:p>
-    <w:p>
-      <w:pPr>
-        <w:rPr>
-          <w:rFonts w:ascii="Arial" w:hAnsi="Arial" w:cs="Arial"/>
-          <w:sz w:val="32"/>
-          <w:szCs w:val="32"/>
-        </w:rPr>
-      </w:pPr>
-      <w:r>
-        <w:rPr>
-          <w:rFonts w:ascii="Arial" w:hAnsi="Arial" w:cs="Arial"/>
-          <w:sz w:val="32"/>
-          <w:szCs w:val="32"/>
-        </w:rPr>
-        <w:t>Week 1-Week4</w:t>
-      </w:r>
-    </w:p>
-    <w:p>
-      <w:pPr>
-        <w:rPr>
-          <w:rFonts w:ascii="Arial" w:hAnsi="Arial" w:cs="Arial"/>
-          <w:sz w:val="32"/>
-          <w:szCs w:val="32"/>
-        </w:rPr>
-      </w:pPr>
-      <w:r>
-        <w:rPr>
-          <w:rFonts w:ascii="Arial" w:hAnsi="Arial" w:cs="Arial"/>
-          <w:sz w:val="32"/>
-          <w:szCs w:val="32"/>
-        </w:rPr>
-        <w:t>Week5- Week13</w:t>
-      </w:r>
-    </w:p>
-    <w:p>
-      <w:pPr>
-        <w:rPr>
-          <w:rFonts w:ascii="Arial" w:hAnsi="Arial" w:cs="Arial"/>
-          <w:sz w:val="32"/>
-          <w:szCs w:val="32"/>
-        </w:rPr>
-      </w:pPr>
-      <w:r>
-        <w:rPr>
-          <w:rFonts w:ascii="Arial" w:hAnsi="Arial" w:cs="Arial"/>
-          <w:sz w:val="32"/>
-          <w:szCs w:val="32"/>
-        </w:rPr>
-        <w:t>Week14</w:t>
-      </w:r>
-    </w:p>
-    <w:p>
-      <w:pPr>
-        <w:rPr>
-          <w:rFonts w:ascii="Cambria" w:hAnsi="Cambria" w:cstheme="majorBidi"/>
-        </w:rPr>
-      </w:pPr>
-    </w:p>
-    <w:p>
-      <w:pPr>
-        <w:rPr>
-          <w:rFonts w:ascii="Arial" w:hAnsi="Arial" w:cs="Arial"/>
-          <w:sz w:val="32"/>
-          <w:szCs w:val="32"/>
-        </w:rPr>
-      </w:pPr>
-      <w:r>
-        <w:rPr>
-          <w:rFonts w:ascii="Arial" w:hAnsi="Arial" w:cs="Arial"/>
-          <w:sz w:val="32"/>
-          <w:szCs w:val="32"/>
-        </w:rPr>
-        <w:t>Risk Assessment</w:t>
-      </w:r>
-    </w:p>
-    <w:p>
-      <w:pPr>
-        <w:rPr>
-          <w:rFonts w:ascii="Arial" w:hAnsi="Arial" w:cs="Arial"/>
-          <w:sz w:val="32"/>
-          <w:szCs w:val="32"/>
-        </w:rPr>
-      </w:pPr>
+          <w:b/>
+          <w:bCs/>
+          <w:sz w:val="32"/>
+          <w:szCs w:val="32"/>
+        </w:rPr>
+      </w:pPr>
+      <w:r>
+        <w:rPr>
+          <w:rFonts w:ascii="Arial" w:hAnsi="Arial" w:cs="Arial"/>
+          <w:b/>
+          <w:bCs/>
+          <w:sz w:val="32"/>
+          <w:szCs w:val="32"/>
+        </w:rPr>
+        <w:t>A</w:t>
+      </w:r>
       <w:bookmarkStart w:id="0" w:name="_GoBack"/>
       <w:bookmarkEnd w:id="0"/>
+      <w:r>
+        <w:rPr>
+          <w:rFonts w:ascii="Arial" w:hAnsi="Arial" w:cs="Arial"/>
+          <w:b/>
+          <w:bCs/>
+          <w:sz w:val="32"/>
+          <w:szCs w:val="32"/>
+        </w:rPr>
+        <w:t>im and Background</w:t>
+      </w:r>
+    </w:p>
+    <w:p>
+      <w:pPr>
+        <w:rPr>
+          <w:rFonts w:ascii="Arial" w:hAnsi="Arial" w:cs="Arial"/>
+        </w:rPr>
+      </w:pPr>
+      <w:r>
+        <w:rPr>
+          <w:rFonts w:ascii="Arial" w:hAnsi="Arial" w:cs="Arial"/>
+        </w:rPr>
+        <w:t xml:space="preserve"> Technology has become a part of people’s life day to day. People have more works and less time to relax meanwhile, their health is under control. </w:t>
+      </w:r>
+      <w:r>
+        <w:rPr>
+          <w:rFonts w:ascii="Arial" w:hAnsi="Arial" w:cs="Arial"/>
+        </w:rPr>
+        <w:t xml:space="preserve">According to less time to take care of health, developers aim to create health applications to support people </w:t>
+      </w:r>
+      <w:r>
+        <w:rPr>
+          <w:rFonts w:ascii="Arial" w:hAnsi="Arial" w:cs="Arial"/>
+        </w:rPr>
+        <w:t xml:space="preserve">daily life by recording their behavior such as exercising, eating and relaxing. </w:t>
+      </w:r>
+      <w:r>
+        <w:rPr>
+          <w:rFonts w:ascii="Arial" w:hAnsi="Arial" w:cs="Arial"/>
+        </w:rPr>
+        <w:t>On the other hand, there is several health applications have been published to a public with the same features by collecting data of user’s behavior or activity to summarize into graph. Obviously, methodology to collect data is</w:t>
+      </w:r>
+      <w:r>
+        <w:rPr>
+          <w:rFonts w:ascii="Arial" w:hAnsi="Arial" w:cs="Arial"/>
+        </w:rPr>
+        <w:t xml:space="preserve"> sensitively and complexity. There </w:t>
+      </w:r>
+      <w:r>
+        <w:rPr>
+          <w:rFonts w:ascii="Arial" w:hAnsi="Arial" w:cs="Arial"/>
+        </w:rPr>
+        <w:t>are some people stumbles</w:t>
+      </w:r>
+      <w:r>
+        <w:rPr>
+          <w:rFonts w:ascii="Arial" w:hAnsi="Arial" w:cs="Arial"/>
+        </w:rPr>
+        <w:t xml:space="preserve"> u</w:t>
+      </w:r>
+      <w:r>
+        <w:rPr>
+          <w:rFonts w:ascii="Arial" w:hAnsi="Arial" w:cs="Arial"/>
+        </w:rPr>
+        <w:t xml:space="preserve">pon these tools after they start to collect data shortly. They figure it out and switch to another application which on their expectation to be easier to use. For example, people have compared tools between health application and Google spread sheet. </w:t>
+      </w:r>
+      <w:r>
+        <w:rPr>
+          <w:rFonts w:ascii="Arial" w:hAnsi="Arial" w:cs="Arial"/>
+        </w:rPr>
+        <w:t>It seems to be simplify to use Google spread sheet to record an actual data but then when people need to record their activities which</w:t>
+      </w:r>
+      <w:r>
+        <w:rPr>
+          <w:rFonts w:ascii="Arial" w:hAnsi="Arial" w:cs="Arial"/>
+        </w:rPr>
+        <w:t xml:space="preserve"> will take times then</w:t>
+      </w:r>
+      <w:r>
+        <w:rPr>
+          <w:rFonts w:ascii="Arial" w:hAnsi="Arial" w:cs="Arial"/>
+        </w:rPr>
+        <w:t xml:space="preserve"> they will </w:t>
+      </w:r>
+      <w:r>
+        <w:rPr>
+          <w:rFonts w:ascii="Arial" w:hAnsi="Arial" w:cs="Arial"/>
+        </w:rPr>
+        <w:t>lost their chance to collect data and stop improving their health</w:t>
+      </w:r>
+      <w:r>
+        <w:rPr>
+          <w:rFonts w:ascii="Arial" w:hAnsi="Arial" w:cs="Arial"/>
+        </w:rPr>
+        <w:t>. This</w:t>
+      </w:r>
+      <w:r>
+        <w:rPr>
+          <w:rFonts w:ascii="Arial" w:hAnsi="Arial" w:cs="Arial"/>
+        </w:rPr>
+        <w:t xml:space="preserve"> becomes a main problem to identify personal behavior information</w:t>
+      </w:r>
+      <w:r>
+        <w:rPr>
+          <w:rFonts w:ascii="Arial" w:hAnsi="Arial" w:cs="Arial"/>
+        </w:rPr>
+        <w:t xml:space="preserve">. According to user behavior with health application, it has been explored the idea to create </w:t>
+      </w:r>
+      <w:r>
+        <w:rPr>
+          <w:rFonts w:ascii="Arial" w:hAnsi="Arial" w:cs="Arial"/>
+        </w:rPr>
+        <w:t>the</w:t>
+      </w:r>
+      <w:r>
+        <w:rPr>
+          <w:rFonts w:ascii="Arial" w:hAnsi="Arial" w:cs="Arial"/>
+        </w:rPr>
+        <w:t xml:space="preserve"> health application </w:t>
+      </w:r>
+      <w:r>
+        <w:rPr>
+          <w:rFonts w:ascii="Arial" w:hAnsi="Arial" w:cs="Arial"/>
+        </w:rPr>
+        <w:t>which will be interacted with a smart watch to motivate people by using a strategies of social health awareness. This project will focus on social sharing health information to friend list. Users aim to invite friend to complete health activities challenge such as walkin</w:t>
+      </w:r>
+      <w:r>
+        <w:rPr>
+          <w:rFonts w:ascii="Arial" w:hAnsi="Arial" w:cs="Arial"/>
+        </w:rPr>
+        <w:t>g a hundred</w:t>
+      </w:r>
+      <w:r>
+        <w:rPr>
+          <w:rFonts w:ascii="Arial" w:hAnsi="Arial" w:cs="Arial"/>
+        </w:rPr>
+        <w:t xml:space="preserve"> steps within </w:t>
+      </w:r>
+      <w:r>
+        <w:rPr>
+          <w:rFonts w:ascii="Arial" w:hAnsi="Arial" w:cs="Arial"/>
+        </w:rPr>
+        <w:t>one day</w:t>
+      </w:r>
+      <w:r>
+        <w:rPr>
+          <w:rFonts w:ascii="Arial" w:hAnsi="Arial" w:cs="Arial"/>
+        </w:rPr>
+        <w:t xml:space="preserve"> or eating good </w:t>
+      </w:r>
+      <w:r>
+        <w:rPr>
+          <w:rFonts w:ascii="Arial" w:hAnsi="Arial" w:cs="Arial"/>
+        </w:rPr>
+        <w:t>foods by taking a photo and post to friend list</w:t>
+      </w:r>
+      <w:r>
+        <w:rPr>
+          <w:rFonts w:ascii="Arial" w:hAnsi="Arial" w:cs="Arial"/>
+        </w:rPr>
+        <w:t xml:space="preserve"> invitation to challenge to another person.</w:t>
+      </w:r>
+      <w:r>
+        <w:rPr>
+          <w:rFonts w:ascii="Arial" w:hAnsi="Arial" w:cs="Arial"/>
+        </w:rPr>
+        <w:t xml:space="preserve"> Moreover, the main parameter is a number of calorie burning</w:t>
+      </w:r>
+      <w:r>
+        <w:rPr>
+          <w:rFonts w:ascii="Arial" w:hAnsi="Arial" w:cs="Arial"/>
+        </w:rPr>
+        <w:t xml:space="preserve">. The application will use this data to analyze how often people interact with their health activity, at the end of a stage the data will convert into a score to show every day ranking. Lastly, the application aim to use </w:t>
+      </w:r>
+      <w:r>
+        <w:rPr>
+          <w:rFonts w:ascii="Arial" w:hAnsi="Arial" w:cs="Arial"/>
+        </w:rPr>
+        <w:t>a strategy</w:t>
+      </w:r>
+      <w:r>
+        <w:rPr>
+          <w:rFonts w:ascii="Arial" w:hAnsi="Arial" w:cs="Arial"/>
+        </w:rPr>
+        <w:t xml:space="preserve"> of system</w:t>
+      </w:r>
+      <w:r>
+        <w:rPr>
+          <w:rFonts w:ascii="Arial" w:hAnsi="Arial" w:cs="Arial"/>
+        </w:rPr>
+        <w:t xml:space="preserve"> driven to motivate people of collecting data and support them to answer themselves about health questions and also keep people use an application longer</w:t>
+      </w:r>
+      <w:r>
+        <w:rPr>
+          <w:rFonts w:ascii="Arial" w:hAnsi="Arial" w:cs="Arial"/>
+        </w:rPr>
+        <w:t xml:space="preserve"> by using social sharing and game strategy to make an application to be more </w:t>
+      </w:r>
+      <w:r>
+        <w:rPr>
+          <w:rFonts w:ascii="Arial" w:hAnsi="Arial" w:cs="Arial"/>
+        </w:rPr>
+        <w:t xml:space="preserve">simple to use.  </w:t>
+      </w:r>
+      <w:r>
+        <w:rPr>
+          <w:rFonts w:ascii="Arial" w:hAnsi="Arial" w:cs="Arial"/>
+        </w:rPr>
+        <w:t xml:space="preserve">  </w:t>
+      </w:r>
+      <w:r>
+        <w:rPr>
+          <w:rFonts w:ascii="Arial" w:hAnsi="Arial" w:cs="Arial"/>
+        </w:rPr>
+        <w:t xml:space="preserve">     </w:t>
+      </w:r>
+      <w:r>
+        <w:rPr>
+          <w:rFonts w:ascii="Arial" w:hAnsi="Arial" w:cs="Arial"/>
+        </w:rPr>
+        <w:t xml:space="preserve">  </w:t>
+      </w:r>
+      <w:r>
+        <w:rPr>
+          <w:rFonts w:ascii="Arial" w:hAnsi="Arial" w:cs="Arial"/>
+        </w:rPr>
+        <w:t xml:space="preserve">        </w:t>
+      </w:r>
+      <w:r>
+        <w:rPr>
+          <w:rFonts w:ascii="Arial" w:hAnsi="Arial" w:cs="Arial"/>
+        </w:rPr>
+        <w:t xml:space="preserve"> </w:t>
+      </w:r>
+      <w:r>
+        <w:rPr>
+          <w:rFonts w:ascii="Arial" w:hAnsi="Arial" w:cs="Arial"/>
+        </w:rPr>
+        <w:t xml:space="preserve"> </w:t>
+      </w:r>
+      <w:r>
+        <w:rPr>
+          <w:rFonts w:ascii="Arial" w:hAnsi="Arial" w:cs="Arial"/>
+        </w:rPr>
+        <w:t xml:space="preserve"> </w:t>
+      </w:r>
+      <w:r>
+        <w:rPr>
+          <w:rFonts w:ascii="Arial" w:hAnsi="Arial" w:cs="Arial"/>
+        </w:rPr>
+        <w:t xml:space="preserve"> </w:t>
+      </w:r>
+    </w:p>
+    <w:p>
+      <w:pPr>
+        <w:rPr>
+          <w:rFonts w:ascii="Arial" w:hAnsi="Arial" w:cs="Arial"/>
+          <w:b/>
+          <w:bCs/>
+          <w:sz w:val="32"/>
+          <w:szCs w:val="32"/>
+        </w:rPr>
+      </w:pPr>
+    </w:p>
+    <w:p>
+      <w:pPr>
+        <w:rPr>
+          <w:rFonts w:ascii="Arial" w:hAnsi="Arial" w:cs="Arial"/>
+          <w:b/>
+          <w:bCs/>
+          <w:sz w:val="32"/>
+          <w:szCs w:val="32"/>
+        </w:rPr>
+      </w:pPr>
+      <w:r>
+        <w:rPr>
+          <w:rFonts w:ascii="Arial" w:hAnsi="Arial" w:cs="Arial"/>
+          <w:b/>
+          <w:bCs/>
+          <w:sz w:val="32"/>
+          <w:szCs w:val="32"/>
+        </w:rPr>
+        <w:t>Approach and Methodology</w:t>
+      </w:r>
+    </w:p>
+    <w:p>
+      <w:pPr>
+        <w:rPr>
+          <w:rFonts w:ascii="Arial" w:hAnsi="Arial" w:cs="Arial"/>
+        </w:rPr>
+      </w:pPr>
+      <w:r>
+        <w:rPr>
+          <w:rFonts w:ascii="Arial" w:hAnsi="Arial" w:cs="Arial"/>
+        </w:rPr>
+        <w:t>Tools and Environment Setup</w:t>
+      </w:r>
+    </w:p>
+    <w:p>
+      <w:pPr>
+        <w:rPr>
+          <w:rFonts w:ascii="Arial" w:hAnsi="Arial" w:cs="Arial"/>
+        </w:rPr>
+      </w:pPr>
+      <w:r>
+        <w:rPr>
+          <w:rFonts w:ascii="Arial" w:hAnsi="Arial" w:cs="Arial"/>
+        </w:rPr>
+        <w:t>Tools:</w:t>
+      </w:r>
+    </w:p>
+    <w:p>
+      <w:pPr>
+        <w:rPr>
+          <w:rFonts w:ascii="Arial" w:hAnsi="Arial" w:cs="Arial"/>
+        </w:rPr>
+      </w:pPr>
+      <w:r>
+        <w:rPr>
+          <w:rFonts w:ascii="Arial" w:hAnsi="Arial" w:cs="Arial"/>
+        </w:rPr>
+        <w:tab/>
+        <w:t>Android studio version 1.0</w:t>
+      </w:r>
+    </w:p>
+    <w:p>
+      <w:pPr>
+        <w:rPr>
+          <w:rFonts w:ascii="Arial" w:hAnsi="Arial" w:cs="Arial"/>
+        </w:rPr>
+      </w:pPr>
+      <w:r>
+        <w:rPr>
+          <w:rFonts w:ascii="Arial" w:hAnsi="Arial" w:cs="Arial"/>
+        </w:rPr>
+        <w:t>Devices:</w:t>
+      </w:r>
+    </w:p>
+    <w:p>
+      <w:pPr>
+        <w:ind w:left="720"/>
+        <w:rPr>
+          <w:rFonts w:ascii="Arial" w:hAnsi="Arial" w:cs="Arial"/>
+        </w:rPr>
+      </w:pPr>
+      <w:r>
+        <w:rPr>
+          <w:rFonts w:ascii="Arial" w:hAnsi="Arial" w:cs="Arial"/>
+        </w:rPr>
+        <w:t>Mobile phones with an android operation system not lower version 4.4.</w:t>
+      </w:r>
+    </w:p>
+    <w:p>
+      <w:pPr>
+        <w:ind w:left="720"/>
+        <w:rPr>
+          <w:rFonts w:ascii="Arial" w:hAnsi="Arial" w:cs="Arial"/>
+        </w:rPr>
+      </w:pPr>
+    </w:p>
+    <w:p>
+      <w:pPr>
+        <w:ind w:left="720"/>
+        <w:rPr>
+          <w:rFonts w:ascii="Arial" w:hAnsi="Arial" w:cs="Arial"/>
+        </w:rPr>
+      </w:pPr>
+      <w:r>
+        <w:rPr>
+          <w:rFonts w:ascii="Arial" w:hAnsi="Arial" w:cs="Arial"/>
+        </w:rPr>
+        <w:t xml:space="preserve">Smart watch Motorola 360 </w:t>
+      </w:r>
+    </w:p>
+    <w:p>
+      <w:pPr>
+        <w:rPr>
+          <w:rFonts w:ascii="Arial" w:hAnsi="Arial" w:cs="Arial"/>
+        </w:rPr>
+      </w:pPr>
+      <w:r>
+        <w:rPr>
+          <w:rFonts w:ascii="Arial" w:hAnsi="Arial" w:cs="Arial"/>
+        </w:rPr>
+        <w:t xml:space="preserve">Programming skills required: </w:t>
+      </w:r>
+    </w:p>
+    <w:p>
+      <w:pPr>
+        <w:rPr>
+          <w:rFonts w:ascii="Arial" w:hAnsi="Arial" w:cs="Arial"/>
+        </w:rPr>
+      </w:pPr>
+      <w:r>
+        <w:rPr>
+          <w:rFonts w:ascii="Arial" w:hAnsi="Arial" w:cs="Arial"/>
+        </w:rPr>
+        <w:tab/>
+        <w:t xml:space="preserve">Java, PHP, parsing XML, HTML, SQLite, MySQL </w:t>
+      </w:r>
+    </w:p>
+    <w:p>
+      <w:pPr>
+        <w:rPr>
+          <w:rFonts w:ascii="Arial" w:hAnsi="Arial" w:cs="Arial"/>
+          <w:sz w:val="32"/>
+          <w:szCs w:val="32"/>
+        </w:rPr>
+      </w:pPr>
+    </w:p>
+    <w:p>
+      <w:pPr>
+        <w:rPr>
+          <w:rFonts w:ascii="Arial" w:hAnsi="Arial" w:cs="Arial"/>
+          <w:sz w:val="32"/>
+          <w:szCs w:val="32"/>
+        </w:rPr>
+      </w:pPr>
+    </w:p>
+    <w:p>
+      <w:pPr>
+        <w:rPr>
+          <w:rFonts w:ascii="Arial" w:hAnsi="Arial" w:cs="Arial"/>
+          <w:sz w:val="32"/>
+          <w:szCs w:val="32"/>
+        </w:rPr>
+      </w:pPr>
+    </w:p>
+    <w:p>
+      <w:pPr>
+        <w:rPr>
+          <w:rFonts w:ascii="Arial" w:hAnsi="Arial" w:cs="Arial"/>
+          <w:sz w:val="32"/>
+          <w:szCs w:val="32"/>
+        </w:rPr>
+      </w:pPr>
+    </w:p>
+    <w:p>
+      <w:pPr>
+        <w:rPr>
+          <w:rFonts w:ascii="Arial" w:hAnsi="Arial" w:cs="Arial"/>
+          <w:sz w:val="32"/>
+          <w:szCs w:val="32"/>
+        </w:rPr>
+      </w:pPr>
+    </w:p>
+    <w:p>
+      <w:pPr>
+        <w:rPr>
+          <w:rFonts w:ascii="Arial" w:hAnsi="Arial" w:cs="Arial"/>
+          <w:sz w:val="32"/>
+          <w:szCs w:val="32"/>
+        </w:rPr>
+      </w:pPr>
+    </w:p>
+    <w:p>
+      <w:pPr>
+        <w:rPr>
+          <w:rFonts w:ascii="Arial" w:hAnsi="Arial" w:cs="Arial"/>
+          <w:sz w:val="32"/>
+          <w:szCs w:val="32"/>
+        </w:rPr>
+      </w:pPr>
+    </w:p>
+    <w:p>
+      <w:pPr>
+        <w:rPr>
+          <w:rFonts w:ascii="Arial" w:hAnsi="Arial" w:cs="Arial"/>
+          <w:sz w:val="32"/>
+          <w:szCs w:val="32"/>
+        </w:rPr>
+      </w:pPr>
+    </w:p>
+    <w:p>
+      <w:pPr>
+        <w:rPr>
+          <w:rFonts w:ascii="Arial" w:hAnsi="Arial" w:cs="Arial"/>
+          <w:sz w:val="32"/>
+          <w:szCs w:val="32"/>
+        </w:rPr>
+        <w:sectPr>
+          <w:headerReference w:type="default" r:id="rId8"/>
+          <w:footerReference w:type="default" r:id="rId9"/>
+          <w:pgSz w:w="12240" w:h="15840"/>
+          <w:pgMar w:top="1440" w:right="1800" w:bottom="1440" w:left="1800" w:header="720" w:footer="432" w:gutter="0"/>
+          <w:pgNumType w:start="0"/>
+          <w:cols w:space="720"/>
+          <w:titlePg/>
+          <w:docGrid w:linePitch="360"/>
+        </w:sectPr>
+      </w:pPr>
+    </w:p>
+    <w:tbl>
+      <w:tblPr>
+        <w:tblStyle w:val="TableGrid"/>
+        <w:tblW w:w="14152" w:type="dxa"/>
+        <w:tblLook w:val="04A0" w:firstRow="1" w:lastRow="0" w:firstColumn="1" w:lastColumn="0" w:noHBand="0" w:noVBand="1"/>
+      </w:tblPr>
+      <w:tblGrid>
+        <w:gridCol w:w="963"/>
+        <w:gridCol w:w="963"/>
+        <w:gridCol w:w="963"/>
+        <w:gridCol w:w="963"/>
+        <w:gridCol w:w="963"/>
+        <w:gridCol w:w="963"/>
+        <w:gridCol w:w="963"/>
+        <w:gridCol w:w="963"/>
+        <w:gridCol w:w="963"/>
+        <w:gridCol w:w="1097"/>
+        <w:gridCol w:w="1097"/>
+        <w:gridCol w:w="1097"/>
+        <w:gridCol w:w="1097"/>
+        <w:gridCol w:w="1097"/>
+      </w:tblGrid>
+      <w:tr>
+        <w:tc>
+          <w:tcPr>
+            <w:tcW w:w="963" w:type="dxa"/>
+            <w:shd w:val="clear" w:color="auto" w:fill="B6DDE8" w:themeFill="accent5" w:themeFillTint="66"/>
+          </w:tcPr>
+          <w:p>
+            <w:pPr>
+              <w:tabs>
+                <w:tab w:val="left" w:pos="1113"/>
+              </w:tabs>
+              <w:rPr>
+                <w:rFonts w:ascii="Arial" w:hAnsi="Arial" w:cs="Arial"/>
+                <w:color w:val="365F91" w:themeColor="accent1" w:themeShade="BF"/>
+                <w:sz w:val="24"/>
+                <w:szCs w:val="24"/>
+              </w:rPr>
+            </w:pPr>
+            <w:r>
+              <w:rPr>
+                <w:rFonts w:ascii="Arial" w:hAnsi="Arial" w:cs="Arial"/>
+                <w:color w:val="365F91" w:themeColor="accent1" w:themeShade="BF"/>
+                <w:sz w:val="24"/>
+                <w:szCs w:val="24"/>
+              </w:rPr>
+              <w:lastRenderedPageBreak/>
+              <w:t>Week1</w:t>
+            </w:r>
+          </w:p>
+        </w:tc>
+        <w:tc>
+          <w:tcPr>
+            <w:tcW w:w="963" w:type="dxa"/>
+            <w:shd w:val="clear" w:color="auto" w:fill="B6DDE8" w:themeFill="accent5" w:themeFillTint="66"/>
+          </w:tcPr>
+          <w:p>
+            <w:pPr>
+              <w:tabs>
+                <w:tab w:val="left" w:pos="1113"/>
+              </w:tabs>
+              <w:rPr>
+                <w:rFonts w:ascii="Arial" w:hAnsi="Arial" w:cs="Arial"/>
+                <w:color w:val="365F91" w:themeColor="accent1" w:themeShade="BF"/>
+                <w:sz w:val="32"/>
+                <w:szCs w:val="32"/>
+              </w:rPr>
+            </w:pPr>
+            <w:r>
+              <w:rPr>
+                <w:rFonts w:ascii="Arial" w:hAnsi="Arial" w:cs="Arial"/>
+                <w:color w:val="365F91" w:themeColor="accent1" w:themeShade="BF"/>
+                <w:sz w:val="24"/>
+                <w:szCs w:val="24"/>
+              </w:rPr>
+              <w:t>Week2</w:t>
+            </w:r>
+          </w:p>
+        </w:tc>
+        <w:tc>
+          <w:tcPr>
+            <w:tcW w:w="963" w:type="dxa"/>
+            <w:shd w:val="clear" w:color="auto" w:fill="B6DDE8" w:themeFill="accent5" w:themeFillTint="66"/>
+          </w:tcPr>
+          <w:p>
+            <w:pPr>
+              <w:tabs>
+                <w:tab w:val="left" w:pos="1113"/>
+              </w:tabs>
+              <w:rPr>
+                <w:rFonts w:ascii="Arial" w:hAnsi="Arial" w:cs="Arial"/>
+                <w:color w:val="365F91" w:themeColor="accent1" w:themeShade="BF"/>
+                <w:sz w:val="32"/>
+                <w:szCs w:val="32"/>
+              </w:rPr>
+            </w:pPr>
+            <w:r>
+              <w:rPr>
+                <w:rFonts w:ascii="Arial" w:hAnsi="Arial" w:cs="Arial"/>
+                <w:color w:val="365F91" w:themeColor="accent1" w:themeShade="BF"/>
+                <w:sz w:val="24"/>
+                <w:szCs w:val="24"/>
+              </w:rPr>
+              <w:t>Week3</w:t>
+            </w:r>
+          </w:p>
+        </w:tc>
+        <w:tc>
+          <w:tcPr>
+            <w:tcW w:w="963" w:type="dxa"/>
+            <w:shd w:val="clear" w:color="auto" w:fill="B6DDE8" w:themeFill="accent5" w:themeFillTint="66"/>
+          </w:tcPr>
+          <w:p>
+            <w:pPr>
+              <w:tabs>
+                <w:tab w:val="left" w:pos="1113"/>
+              </w:tabs>
+              <w:rPr>
+                <w:rFonts w:ascii="Arial" w:hAnsi="Arial" w:cs="Arial"/>
+                <w:color w:val="365F91" w:themeColor="accent1" w:themeShade="BF"/>
+                <w:sz w:val="32"/>
+                <w:szCs w:val="32"/>
+              </w:rPr>
+            </w:pPr>
+            <w:r>
+              <w:rPr>
+                <w:rFonts w:ascii="Arial" w:hAnsi="Arial" w:cs="Arial"/>
+                <w:color w:val="365F91" w:themeColor="accent1" w:themeShade="BF"/>
+                <w:sz w:val="24"/>
+                <w:szCs w:val="24"/>
+              </w:rPr>
+              <w:t>Week4</w:t>
+            </w:r>
+          </w:p>
+        </w:tc>
+        <w:tc>
+          <w:tcPr>
+            <w:tcW w:w="963" w:type="dxa"/>
+            <w:shd w:val="clear" w:color="auto" w:fill="B6DDE8" w:themeFill="accent5" w:themeFillTint="66"/>
+          </w:tcPr>
+          <w:p>
+            <w:pPr>
+              <w:tabs>
+                <w:tab w:val="left" w:pos="1113"/>
+              </w:tabs>
+              <w:rPr>
+                <w:rFonts w:ascii="Arial" w:hAnsi="Arial" w:cs="Arial"/>
+                <w:color w:val="365F91" w:themeColor="accent1" w:themeShade="BF"/>
+                <w:sz w:val="32"/>
+                <w:szCs w:val="32"/>
+              </w:rPr>
+            </w:pPr>
+            <w:r>
+              <w:rPr>
+                <w:rFonts w:ascii="Arial" w:hAnsi="Arial" w:cs="Arial"/>
+                <w:color w:val="365F91" w:themeColor="accent1" w:themeShade="BF"/>
+                <w:sz w:val="24"/>
+                <w:szCs w:val="24"/>
+              </w:rPr>
+              <w:t>Week5</w:t>
+            </w:r>
+          </w:p>
+        </w:tc>
+        <w:tc>
+          <w:tcPr>
+            <w:tcW w:w="963" w:type="dxa"/>
+            <w:shd w:val="clear" w:color="auto" w:fill="B6DDE8" w:themeFill="accent5" w:themeFillTint="66"/>
+          </w:tcPr>
+          <w:p>
+            <w:pPr>
+              <w:tabs>
+                <w:tab w:val="left" w:pos="1113"/>
+              </w:tabs>
+              <w:rPr>
+                <w:rFonts w:ascii="Arial" w:hAnsi="Arial" w:cs="Arial"/>
+                <w:color w:val="365F91" w:themeColor="accent1" w:themeShade="BF"/>
+                <w:sz w:val="32"/>
+                <w:szCs w:val="32"/>
+              </w:rPr>
+            </w:pPr>
+            <w:r>
+              <w:rPr>
+                <w:rFonts w:ascii="Arial" w:hAnsi="Arial" w:cs="Arial"/>
+                <w:color w:val="365F91" w:themeColor="accent1" w:themeShade="BF"/>
+                <w:sz w:val="24"/>
+                <w:szCs w:val="24"/>
+              </w:rPr>
+              <w:t>Week6</w:t>
+            </w:r>
+          </w:p>
+        </w:tc>
+        <w:tc>
+          <w:tcPr>
+            <w:tcW w:w="963" w:type="dxa"/>
+            <w:shd w:val="clear" w:color="auto" w:fill="B6DDE8" w:themeFill="accent5" w:themeFillTint="66"/>
+          </w:tcPr>
+          <w:p>
+            <w:pPr>
+              <w:tabs>
+                <w:tab w:val="left" w:pos="1113"/>
+              </w:tabs>
+              <w:rPr>
+                <w:rFonts w:ascii="Arial" w:hAnsi="Arial" w:cs="Arial"/>
+                <w:color w:val="365F91" w:themeColor="accent1" w:themeShade="BF"/>
+                <w:sz w:val="32"/>
+                <w:szCs w:val="32"/>
+              </w:rPr>
+            </w:pPr>
+            <w:r>
+              <w:rPr>
+                <w:rFonts w:ascii="Arial" w:hAnsi="Arial" w:cs="Arial"/>
+                <w:color w:val="365F91" w:themeColor="accent1" w:themeShade="BF"/>
+                <w:sz w:val="24"/>
+                <w:szCs w:val="24"/>
+              </w:rPr>
+              <w:t>Week7</w:t>
+            </w:r>
+          </w:p>
+        </w:tc>
+        <w:tc>
+          <w:tcPr>
+            <w:tcW w:w="963" w:type="dxa"/>
+            <w:shd w:val="clear" w:color="auto" w:fill="B6DDE8" w:themeFill="accent5" w:themeFillTint="66"/>
+          </w:tcPr>
+          <w:p>
+            <w:pPr>
+              <w:tabs>
+                <w:tab w:val="left" w:pos="1113"/>
+              </w:tabs>
+              <w:rPr>
+                <w:rFonts w:ascii="Arial" w:hAnsi="Arial" w:cs="Arial"/>
+                <w:color w:val="365F91" w:themeColor="accent1" w:themeShade="BF"/>
+                <w:sz w:val="32"/>
+                <w:szCs w:val="32"/>
+              </w:rPr>
+            </w:pPr>
+            <w:r>
+              <w:rPr>
+                <w:rFonts w:ascii="Arial" w:hAnsi="Arial" w:cs="Arial"/>
+                <w:color w:val="365F91" w:themeColor="accent1" w:themeShade="BF"/>
+                <w:sz w:val="24"/>
+                <w:szCs w:val="24"/>
+              </w:rPr>
+              <w:t>Week8</w:t>
+            </w:r>
+          </w:p>
+        </w:tc>
+        <w:tc>
+          <w:tcPr>
+            <w:tcW w:w="963" w:type="dxa"/>
+            <w:shd w:val="clear" w:color="auto" w:fill="B6DDE8" w:themeFill="accent5" w:themeFillTint="66"/>
+          </w:tcPr>
+          <w:p>
+            <w:pPr>
+              <w:tabs>
+                <w:tab w:val="left" w:pos="1113"/>
+              </w:tabs>
+              <w:rPr>
+                <w:rFonts w:ascii="Arial" w:hAnsi="Arial" w:cs="Arial"/>
+                <w:color w:val="365F91" w:themeColor="accent1" w:themeShade="BF"/>
+                <w:sz w:val="32"/>
+                <w:szCs w:val="32"/>
+              </w:rPr>
+            </w:pPr>
+            <w:r>
+              <w:rPr>
+                <w:rFonts w:ascii="Arial" w:hAnsi="Arial" w:cs="Arial"/>
+                <w:color w:val="365F91" w:themeColor="accent1" w:themeShade="BF"/>
+                <w:sz w:val="24"/>
+                <w:szCs w:val="24"/>
+              </w:rPr>
+              <w:t>Week9</w:t>
+            </w:r>
+          </w:p>
+        </w:tc>
+        <w:tc>
+          <w:tcPr>
+            <w:tcW w:w="1097" w:type="dxa"/>
+            <w:shd w:val="clear" w:color="auto" w:fill="B6DDE8" w:themeFill="accent5" w:themeFillTint="66"/>
+          </w:tcPr>
+          <w:p>
+            <w:pPr>
+              <w:tabs>
+                <w:tab w:val="left" w:pos="1113"/>
+              </w:tabs>
+              <w:rPr>
+                <w:rFonts w:ascii="Arial" w:hAnsi="Arial" w:cs="Arial"/>
+                <w:color w:val="365F91" w:themeColor="accent1" w:themeShade="BF"/>
+                <w:sz w:val="24"/>
+                <w:szCs w:val="24"/>
+              </w:rPr>
+            </w:pPr>
+            <w:r>
+              <w:rPr>
+                <w:rFonts w:ascii="Arial" w:hAnsi="Arial" w:cs="Arial"/>
+                <w:color w:val="365F91" w:themeColor="accent1" w:themeShade="BF"/>
+                <w:sz w:val="24"/>
+                <w:szCs w:val="24"/>
+              </w:rPr>
+              <w:t>Week10</w:t>
+            </w:r>
+          </w:p>
+        </w:tc>
+        <w:tc>
+          <w:tcPr>
+            <w:tcW w:w="1097" w:type="dxa"/>
+            <w:shd w:val="clear" w:color="auto" w:fill="B6DDE8" w:themeFill="accent5" w:themeFillTint="66"/>
+          </w:tcPr>
+          <w:p>
+            <w:pPr>
+              <w:tabs>
+                <w:tab w:val="left" w:pos="1113"/>
+              </w:tabs>
+              <w:rPr>
+                <w:rFonts w:ascii="Arial" w:hAnsi="Arial" w:cs="Arial"/>
+                <w:color w:val="365F91" w:themeColor="accent1" w:themeShade="BF"/>
+                <w:sz w:val="24"/>
+                <w:szCs w:val="24"/>
+              </w:rPr>
+            </w:pPr>
+            <w:r>
+              <w:rPr>
+                <w:rFonts w:ascii="Arial" w:hAnsi="Arial" w:cs="Arial"/>
+                <w:color w:val="365F91" w:themeColor="accent1" w:themeShade="BF"/>
+                <w:sz w:val="24"/>
+                <w:szCs w:val="24"/>
+              </w:rPr>
+              <w:t>Week11</w:t>
+            </w:r>
+          </w:p>
+        </w:tc>
+        <w:tc>
+          <w:tcPr>
+            <w:tcW w:w="1097" w:type="dxa"/>
+            <w:shd w:val="clear" w:color="auto" w:fill="B6DDE8" w:themeFill="accent5" w:themeFillTint="66"/>
+          </w:tcPr>
+          <w:p>
+            <w:pPr>
+              <w:tabs>
+                <w:tab w:val="left" w:pos="1113"/>
+              </w:tabs>
+              <w:rPr>
+                <w:rFonts w:ascii="Arial" w:hAnsi="Arial" w:cs="Arial"/>
+                <w:color w:val="365F91" w:themeColor="accent1" w:themeShade="BF"/>
+                <w:sz w:val="24"/>
+                <w:szCs w:val="24"/>
+              </w:rPr>
+            </w:pPr>
+            <w:r>
+              <w:rPr>
+                <w:rFonts w:ascii="Arial" w:hAnsi="Arial" w:cs="Arial"/>
+                <w:color w:val="365F91" w:themeColor="accent1" w:themeShade="BF"/>
+                <w:sz w:val="24"/>
+                <w:szCs w:val="24"/>
+              </w:rPr>
+              <w:t>Week12</w:t>
+            </w:r>
+          </w:p>
+        </w:tc>
+        <w:tc>
+          <w:tcPr>
+            <w:tcW w:w="1097" w:type="dxa"/>
+            <w:shd w:val="clear" w:color="auto" w:fill="B6DDE8" w:themeFill="accent5" w:themeFillTint="66"/>
+          </w:tcPr>
+          <w:p>
+            <w:pPr>
+              <w:tabs>
+                <w:tab w:val="left" w:pos="1113"/>
+              </w:tabs>
+              <w:rPr>
+                <w:rFonts w:ascii="Arial" w:hAnsi="Arial" w:cs="Arial"/>
+                <w:color w:val="365F91" w:themeColor="accent1" w:themeShade="BF"/>
+                <w:sz w:val="24"/>
+                <w:szCs w:val="24"/>
+              </w:rPr>
+            </w:pPr>
+            <w:r>
+              <w:rPr>
+                <w:rFonts w:ascii="Arial" w:hAnsi="Arial" w:cs="Arial"/>
+                <w:color w:val="365F91" w:themeColor="accent1" w:themeShade="BF"/>
+                <w:sz w:val="24"/>
+                <w:szCs w:val="24"/>
+              </w:rPr>
+              <w:t>Week13</w:t>
+            </w:r>
+          </w:p>
+        </w:tc>
+        <w:tc>
+          <w:tcPr>
+            <w:tcW w:w="1097" w:type="dxa"/>
+            <w:shd w:val="clear" w:color="auto" w:fill="B6DDE8" w:themeFill="accent5" w:themeFillTint="66"/>
+          </w:tcPr>
+          <w:p>
+            <w:pPr>
+              <w:tabs>
+                <w:tab w:val="left" w:pos="1113"/>
+              </w:tabs>
+              <w:rPr>
+                <w:rFonts w:ascii="Arial" w:hAnsi="Arial" w:cs="Arial"/>
+                <w:color w:val="365F91" w:themeColor="accent1" w:themeShade="BF"/>
+                <w:sz w:val="24"/>
+                <w:szCs w:val="24"/>
+              </w:rPr>
+            </w:pPr>
+            <w:r>
+              <w:rPr>
+                <w:rFonts w:ascii="Arial" w:hAnsi="Arial" w:cs="Arial"/>
+                <w:color w:val="365F91" w:themeColor="accent1" w:themeShade="BF"/>
+                <w:sz w:val="24"/>
+                <w:szCs w:val="24"/>
+              </w:rPr>
+              <w:t>Week14</w:t>
+            </w:r>
+          </w:p>
+        </w:tc>
+      </w:tr>
+      <w:tr>
+        <w:trPr>
+          <w:trHeight w:val="611"/>
+        </w:trPr>
+        <w:tc>
+          <w:tcPr>
+            <w:tcW w:w="2889" w:type="dxa"/>
+            <w:gridSpan w:val="3"/>
+            <w:shd w:val="clear" w:color="auto" w:fill="FFFF00"/>
+          </w:tcPr>
+          <w:p>
+            <w:pPr>
+              <w:tabs>
+                <w:tab w:val="left" w:pos="1113"/>
+              </w:tabs>
+              <w:rPr>
+                <w:rFonts w:ascii="Arial" w:hAnsi="Arial" w:cs="Arial"/>
+              </w:rPr>
+            </w:pPr>
+          </w:p>
+          <w:p>
+            <w:pPr>
+              <w:tabs>
+                <w:tab w:val="left" w:pos="1113"/>
+              </w:tabs>
+              <w:rPr>
+                <w:rFonts w:ascii="Arial" w:hAnsi="Arial" w:cs="Arial"/>
+              </w:rPr>
+            </w:pPr>
+            <w:r>
+              <w:rPr>
+                <w:rFonts w:ascii="Arial" w:hAnsi="Arial" w:cs="Arial"/>
+              </w:rPr>
+              <w:t xml:space="preserve">Discuss with supervisor to identify main target users and goals of the project approach. After that start writing a project plan  </w:t>
+            </w:r>
+          </w:p>
+          <w:p>
+            <w:pPr>
+              <w:tabs>
+                <w:tab w:val="left" w:pos="1113"/>
+              </w:tabs>
+              <w:rPr>
+                <w:rFonts w:ascii="Arial" w:hAnsi="Arial" w:cs="Arial"/>
+              </w:rPr>
+            </w:pPr>
+          </w:p>
+        </w:tc>
+        <w:tc>
+          <w:tcPr>
+            <w:tcW w:w="963" w:type="dxa"/>
+          </w:tcPr>
+          <w:p>
+            <w:pPr>
+              <w:tabs>
+                <w:tab w:val="left" w:pos="1113"/>
+              </w:tabs>
+              <w:rPr>
+                <w:rFonts w:ascii="Arial" w:hAnsi="Arial" w:cs="Arial"/>
+              </w:rPr>
+            </w:pPr>
+          </w:p>
+        </w:tc>
+        <w:tc>
+          <w:tcPr>
+            <w:tcW w:w="963" w:type="dxa"/>
+          </w:tcPr>
+          <w:p>
+            <w:pPr>
+              <w:tabs>
+                <w:tab w:val="left" w:pos="1113"/>
+              </w:tabs>
+              <w:rPr>
+                <w:rFonts w:ascii="Arial" w:hAnsi="Arial" w:cs="Arial"/>
+              </w:rPr>
+            </w:pPr>
+          </w:p>
+        </w:tc>
+        <w:tc>
+          <w:tcPr>
+            <w:tcW w:w="963" w:type="dxa"/>
+          </w:tcPr>
+          <w:p>
+            <w:pPr>
+              <w:tabs>
+                <w:tab w:val="left" w:pos="1113"/>
+              </w:tabs>
+              <w:rPr>
+                <w:rFonts w:ascii="Arial" w:hAnsi="Arial" w:cs="Arial"/>
+              </w:rPr>
+            </w:pPr>
+          </w:p>
+        </w:tc>
+        <w:tc>
+          <w:tcPr>
+            <w:tcW w:w="963" w:type="dxa"/>
+          </w:tcPr>
+          <w:p>
+            <w:pPr>
+              <w:tabs>
+                <w:tab w:val="left" w:pos="1113"/>
+              </w:tabs>
+              <w:rPr>
+                <w:rFonts w:ascii="Arial" w:hAnsi="Arial" w:cs="Arial"/>
+              </w:rPr>
+            </w:pPr>
+          </w:p>
+        </w:tc>
+        <w:tc>
+          <w:tcPr>
+            <w:tcW w:w="963" w:type="dxa"/>
+          </w:tcPr>
+          <w:p>
+            <w:pPr>
+              <w:tabs>
+                <w:tab w:val="left" w:pos="1113"/>
+              </w:tabs>
+              <w:rPr>
+                <w:rFonts w:ascii="Arial" w:hAnsi="Arial" w:cs="Arial"/>
+              </w:rPr>
+            </w:pPr>
+          </w:p>
+        </w:tc>
+        <w:tc>
+          <w:tcPr>
+            <w:tcW w:w="963" w:type="dxa"/>
+          </w:tcPr>
+          <w:p>
+            <w:pPr>
+              <w:tabs>
+                <w:tab w:val="left" w:pos="1113"/>
+              </w:tabs>
+              <w:rPr>
+                <w:rFonts w:ascii="Arial" w:hAnsi="Arial" w:cs="Arial"/>
+              </w:rPr>
+            </w:pPr>
+          </w:p>
+        </w:tc>
+        <w:tc>
+          <w:tcPr>
+            <w:tcW w:w="1097" w:type="dxa"/>
+          </w:tcPr>
+          <w:p>
+            <w:pPr>
+              <w:tabs>
+                <w:tab w:val="left" w:pos="1113"/>
+              </w:tabs>
+              <w:rPr>
+                <w:rFonts w:ascii="Arial" w:hAnsi="Arial" w:cs="Arial"/>
+              </w:rPr>
+            </w:pPr>
+          </w:p>
+        </w:tc>
+        <w:tc>
+          <w:tcPr>
+            <w:tcW w:w="1097" w:type="dxa"/>
+          </w:tcPr>
+          <w:p>
+            <w:pPr>
+              <w:tabs>
+                <w:tab w:val="left" w:pos="1113"/>
+              </w:tabs>
+              <w:rPr>
+                <w:rFonts w:ascii="Arial" w:hAnsi="Arial" w:cs="Arial"/>
+              </w:rPr>
+            </w:pPr>
+          </w:p>
+        </w:tc>
+        <w:tc>
+          <w:tcPr>
+            <w:tcW w:w="1097" w:type="dxa"/>
+          </w:tcPr>
+          <w:p>
+            <w:pPr>
+              <w:tabs>
+                <w:tab w:val="left" w:pos="1113"/>
+              </w:tabs>
+              <w:rPr>
+                <w:rFonts w:ascii="Arial" w:hAnsi="Arial" w:cs="Arial"/>
+              </w:rPr>
+            </w:pPr>
+          </w:p>
+        </w:tc>
+        <w:tc>
+          <w:tcPr>
+            <w:tcW w:w="1097" w:type="dxa"/>
+          </w:tcPr>
+          <w:p>
+            <w:pPr>
+              <w:tabs>
+                <w:tab w:val="left" w:pos="1113"/>
+              </w:tabs>
+              <w:rPr>
+                <w:rFonts w:ascii="Arial" w:hAnsi="Arial" w:cs="Arial"/>
+              </w:rPr>
+            </w:pPr>
+          </w:p>
+        </w:tc>
+        <w:tc>
+          <w:tcPr>
+            <w:tcW w:w="1097" w:type="dxa"/>
+          </w:tcPr>
+          <w:p>
+            <w:pPr>
+              <w:tabs>
+                <w:tab w:val="left" w:pos="1113"/>
+              </w:tabs>
+              <w:rPr>
+                <w:rFonts w:ascii="Arial" w:hAnsi="Arial" w:cs="Arial"/>
+              </w:rPr>
+            </w:pPr>
+          </w:p>
+        </w:tc>
+      </w:tr>
+      <w:tr>
+        <w:trPr>
+          <w:trHeight w:val="431"/>
+        </w:trPr>
+        <w:tc>
+          <w:tcPr>
+            <w:tcW w:w="963" w:type="dxa"/>
+          </w:tcPr>
+          <w:p>
+            <w:pPr>
+              <w:tabs>
+                <w:tab w:val="left" w:pos="1113"/>
+              </w:tabs>
+              <w:rPr>
+                <w:rFonts w:ascii="Arial" w:hAnsi="Arial" w:cs="Arial"/>
+              </w:rPr>
+            </w:pPr>
+          </w:p>
+        </w:tc>
+        <w:tc>
+          <w:tcPr>
+            <w:tcW w:w="963" w:type="dxa"/>
+          </w:tcPr>
+          <w:p>
+            <w:pPr>
+              <w:tabs>
+                <w:tab w:val="left" w:pos="1113"/>
+              </w:tabs>
+              <w:rPr>
+                <w:rFonts w:ascii="Arial" w:hAnsi="Arial" w:cs="Arial"/>
+              </w:rPr>
+            </w:pPr>
+          </w:p>
+        </w:tc>
+        <w:tc>
+          <w:tcPr>
+            <w:tcW w:w="963" w:type="dxa"/>
+          </w:tcPr>
+          <w:p>
+            <w:pPr>
+              <w:tabs>
+                <w:tab w:val="left" w:pos="1113"/>
+              </w:tabs>
+              <w:rPr>
+                <w:rFonts w:ascii="Arial" w:hAnsi="Arial" w:cs="Arial"/>
+              </w:rPr>
+            </w:pPr>
+          </w:p>
+        </w:tc>
+        <w:tc>
+          <w:tcPr>
+            <w:tcW w:w="963" w:type="dxa"/>
+            <w:shd w:val="clear" w:color="auto" w:fill="FBD4B4" w:themeFill="accent6" w:themeFillTint="66"/>
+          </w:tcPr>
+          <w:p>
+            <w:pPr>
+              <w:tabs>
+                <w:tab w:val="left" w:pos="1113"/>
+              </w:tabs>
+              <w:rPr>
+                <w:rFonts w:ascii="Arial" w:hAnsi="Arial" w:cs="Arial"/>
+              </w:rPr>
+            </w:pPr>
+          </w:p>
+          <w:p>
+            <w:pPr>
+              <w:tabs>
+                <w:tab w:val="left" w:pos="1113"/>
+              </w:tabs>
+              <w:rPr>
+                <w:rFonts w:ascii="Arial" w:hAnsi="Arial" w:cs="Arial"/>
+              </w:rPr>
+            </w:pPr>
+            <w:r>
+              <w:rPr>
+                <w:rFonts w:ascii="Arial" w:hAnsi="Arial" w:cs="Arial"/>
+              </w:rPr>
+              <w:t>Submit Project Plan</w:t>
+            </w:r>
+          </w:p>
+          <w:p>
+            <w:pPr>
+              <w:tabs>
+                <w:tab w:val="left" w:pos="1113"/>
+              </w:tabs>
+              <w:rPr>
+                <w:rFonts w:ascii="Arial" w:hAnsi="Arial" w:cs="Arial"/>
+              </w:rPr>
+            </w:pPr>
+          </w:p>
+        </w:tc>
+        <w:tc>
+          <w:tcPr>
+            <w:tcW w:w="963" w:type="dxa"/>
+          </w:tcPr>
+          <w:p>
+            <w:pPr>
+              <w:tabs>
+                <w:tab w:val="left" w:pos="1113"/>
+              </w:tabs>
+              <w:rPr>
+                <w:rFonts w:ascii="Arial" w:hAnsi="Arial" w:cs="Arial"/>
+              </w:rPr>
+            </w:pPr>
+          </w:p>
+        </w:tc>
+        <w:tc>
+          <w:tcPr>
+            <w:tcW w:w="963" w:type="dxa"/>
+          </w:tcPr>
+          <w:p>
+            <w:pPr>
+              <w:tabs>
+                <w:tab w:val="left" w:pos="1113"/>
+              </w:tabs>
+              <w:rPr>
+                <w:rFonts w:ascii="Arial" w:hAnsi="Arial" w:cs="Arial"/>
+              </w:rPr>
+            </w:pPr>
+          </w:p>
+        </w:tc>
+        <w:tc>
+          <w:tcPr>
+            <w:tcW w:w="963" w:type="dxa"/>
+          </w:tcPr>
+          <w:p>
+            <w:pPr>
+              <w:tabs>
+                <w:tab w:val="left" w:pos="1113"/>
+              </w:tabs>
+              <w:rPr>
+                <w:rFonts w:ascii="Arial" w:hAnsi="Arial" w:cs="Arial"/>
+              </w:rPr>
+            </w:pPr>
+          </w:p>
+        </w:tc>
+        <w:tc>
+          <w:tcPr>
+            <w:tcW w:w="963" w:type="dxa"/>
+          </w:tcPr>
+          <w:p>
+            <w:pPr>
+              <w:tabs>
+                <w:tab w:val="left" w:pos="1113"/>
+              </w:tabs>
+              <w:rPr>
+                <w:rFonts w:ascii="Arial" w:hAnsi="Arial" w:cs="Arial"/>
+              </w:rPr>
+            </w:pPr>
+          </w:p>
+        </w:tc>
+        <w:tc>
+          <w:tcPr>
+            <w:tcW w:w="963" w:type="dxa"/>
+          </w:tcPr>
+          <w:p>
+            <w:pPr>
+              <w:tabs>
+                <w:tab w:val="left" w:pos="1113"/>
+              </w:tabs>
+              <w:rPr>
+                <w:rFonts w:ascii="Arial" w:hAnsi="Arial" w:cs="Arial"/>
+              </w:rPr>
+            </w:pPr>
+          </w:p>
+        </w:tc>
+        <w:tc>
+          <w:tcPr>
+            <w:tcW w:w="1097" w:type="dxa"/>
+          </w:tcPr>
+          <w:p>
+            <w:pPr>
+              <w:tabs>
+                <w:tab w:val="left" w:pos="1113"/>
+              </w:tabs>
+              <w:rPr>
+                <w:rFonts w:ascii="Arial" w:hAnsi="Arial" w:cs="Arial"/>
+              </w:rPr>
+            </w:pPr>
+          </w:p>
+        </w:tc>
+        <w:tc>
+          <w:tcPr>
+            <w:tcW w:w="1097" w:type="dxa"/>
+          </w:tcPr>
+          <w:p>
+            <w:pPr>
+              <w:tabs>
+                <w:tab w:val="left" w:pos="1113"/>
+              </w:tabs>
+              <w:rPr>
+                <w:rFonts w:ascii="Arial" w:hAnsi="Arial" w:cs="Arial"/>
+              </w:rPr>
+            </w:pPr>
+          </w:p>
+        </w:tc>
+        <w:tc>
+          <w:tcPr>
+            <w:tcW w:w="1097" w:type="dxa"/>
+          </w:tcPr>
+          <w:p>
+            <w:pPr>
+              <w:tabs>
+                <w:tab w:val="left" w:pos="1113"/>
+              </w:tabs>
+              <w:rPr>
+                <w:rFonts w:ascii="Arial" w:hAnsi="Arial" w:cs="Arial"/>
+              </w:rPr>
+            </w:pPr>
+          </w:p>
+        </w:tc>
+        <w:tc>
+          <w:tcPr>
+            <w:tcW w:w="1097" w:type="dxa"/>
+          </w:tcPr>
+          <w:p>
+            <w:pPr>
+              <w:tabs>
+                <w:tab w:val="left" w:pos="1113"/>
+              </w:tabs>
+              <w:rPr>
+                <w:rFonts w:ascii="Arial" w:hAnsi="Arial" w:cs="Arial"/>
+              </w:rPr>
+            </w:pPr>
+          </w:p>
+        </w:tc>
+        <w:tc>
+          <w:tcPr>
+            <w:tcW w:w="1097" w:type="dxa"/>
+          </w:tcPr>
+          <w:p>
+            <w:pPr>
+              <w:tabs>
+                <w:tab w:val="left" w:pos="1113"/>
+              </w:tabs>
+              <w:rPr>
+                <w:rFonts w:ascii="Arial" w:hAnsi="Arial" w:cs="Arial"/>
+              </w:rPr>
+            </w:pPr>
+          </w:p>
+        </w:tc>
+      </w:tr>
+      <w:tr>
+        <w:tc>
+          <w:tcPr>
+            <w:tcW w:w="963" w:type="dxa"/>
+          </w:tcPr>
+          <w:p>
+            <w:pPr>
+              <w:tabs>
+                <w:tab w:val="left" w:pos="1113"/>
+              </w:tabs>
+              <w:rPr>
+                <w:rFonts w:ascii="Arial" w:hAnsi="Arial" w:cs="Arial"/>
+              </w:rPr>
+            </w:pPr>
+          </w:p>
+        </w:tc>
+        <w:tc>
+          <w:tcPr>
+            <w:tcW w:w="963" w:type="dxa"/>
+          </w:tcPr>
+          <w:p>
+            <w:pPr>
+              <w:tabs>
+                <w:tab w:val="left" w:pos="1113"/>
+              </w:tabs>
+              <w:rPr>
+                <w:rFonts w:ascii="Arial" w:hAnsi="Arial" w:cs="Arial"/>
+              </w:rPr>
+            </w:pPr>
+          </w:p>
+        </w:tc>
+        <w:tc>
+          <w:tcPr>
+            <w:tcW w:w="963" w:type="dxa"/>
+          </w:tcPr>
+          <w:p>
+            <w:pPr>
+              <w:tabs>
+                <w:tab w:val="left" w:pos="1113"/>
+              </w:tabs>
+              <w:rPr>
+                <w:rFonts w:ascii="Arial" w:hAnsi="Arial" w:cs="Arial"/>
+              </w:rPr>
+            </w:pPr>
+          </w:p>
+        </w:tc>
+        <w:tc>
+          <w:tcPr>
+            <w:tcW w:w="963" w:type="dxa"/>
+          </w:tcPr>
+          <w:p>
+            <w:pPr>
+              <w:tabs>
+                <w:tab w:val="left" w:pos="1113"/>
+              </w:tabs>
+              <w:rPr>
+                <w:rFonts w:ascii="Arial" w:hAnsi="Arial" w:cs="Arial"/>
+              </w:rPr>
+            </w:pPr>
+          </w:p>
+        </w:tc>
+        <w:tc>
+          <w:tcPr>
+            <w:tcW w:w="5912" w:type="dxa"/>
+            <w:gridSpan w:val="6"/>
+            <w:shd w:val="clear" w:color="auto" w:fill="FABF8F" w:themeFill="accent6" w:themeFillTint="99"/>
+          </w:tcPr>
+          <w:p>
+            <w:pPr>
+              <w:tabs>
+                <w:tab w:val="left" w:pos="1113"/>
+              </w:tabs>
+              <w:jc w:val="center"/>
+              <w:rPr>
+                <w:rFonts w:ascii="Arial" w:hAnsi="Arial" w:cs="Arial"/>
+              </w:rPr>
+            </w:pPr>
+          </w:p>
+          <w:p>
+            <w:pPr>
+              <w:tabs>
+                <w:tab w:val="left" w:pos="1113"/>
+              </w:tabs>
+              <w:jc w:val="center"/>
+              <w:rPr>
+                <w:rFonts w:ascii="Arial" w:hAnsi="Arial" w:cs="Arial"/>
+              </w:rPr>
+            </w:pPr>
+            <w:r>
+              <w:rPr>
+                <w:rFonts w:ascii="Arial" w:hAnsi="Arial" w:cs="Arial"/>
+              </w:rPr>
+              <w:t>Implementation</w:t>
+            </w:r>
+            <w:r>
+              <w:rPr>
+                <w:rFonts w:ascii="Arial" w:hAnsi="Arial" w:cs="Arial"/>
+              </w:rPr>
+              <w:t xml:space="preserve"> Application</w:t>
+            </w:r>
+          </w:p>
+          <w:p>
+            <w:pPr>
+              <w:tabs>
+                <w:tab w:val="left" w:pos="1113"/>
+              </w:tabs>
+              <w:jc w:val="center"/>
+              <w:rPr>
+                <w:rFonts w:ascii="Arial" w:hAnsi="Arial" w:cs="Arial"/>
+              </w:rPr>
+            </w:pPr>
+          </w:p>
+        </w:tc>
+        <w:tc>
+          <w:tcPr>
+            <w:tcW w:w="1097" w:type="dxa"/>
+          </w:tcPr>
+          <w:p>
+            <w:pPr>
+              <w:tabs>
+                <w:tab w:val="left" w:pos="1113"/>
+              </w:tabs>
+              <w:rPr>
+                <w:rFonts w:ascii="Arial" w:hAnsi="Arial" w:cs="Arial"/>
+              </w:rPr>
+            </w:pPr>
+          </w:p>
+        </w:tc>
+        <w:tc>
+          <w:tcPr>
+            <w:tcW w:w="1097" w:type="dxa"/>
+          </w:tcPr>
+          <w:p>
+            <w:pPr>
+              <w:tabs>
+                <w:tab w:val="left" w:pos="1113"/>
+              </w:tabs>
+              <w:rPr>
+                <w:rFonts w:ascii="Arial" w:hAnsi="Arial" w:cs="Arial"/>
+              </w:rPr>
+            </w:pPr>
+          </w:p>
+        </w:tc>
+        <w:tc>
+          <w:tcPr>
+            <w:tcW w:w="1097" w:type="dxa"/>
+          </w:tcPr>
+          <w:p>
+            <w:pPr>
+              <w:tabs>
+                <w:tab w:val="left" w:pos="1113"/>
+              </w:tabs>
+              <w:rPr>
+                <w:rFonts w:ascii="Arial" w:hAnsi="Arial" w:cs="Arial"/>
+              </w:rPr>
+            </w:pPr>
+          </w:p>
+        </w:tc>
+        <w:tc>
+          <w:tcPr>
+            <w:tcW w:w="1097" w:type="dxa"/>
+          </w:tcPr>
+          <w:p>
+            <w:pPr>
+              <w:tabs>
+                <w:tab w:val="left" w:pos="1113"/>
+              </w:tabs>
+              <w:rPr>
+                <w:rFonts w:ascii="Arial" w:hAnsi="Arial" w:cs="Arial"/>
+              </w:rPr>
+            </w:pPr>
+          </w:p>
+        </w:tc>
+      </w:tr>
+      <w:tr>
+        <w:tc>
+          <w:tcPr>
+            <w:tcW w:w="963" w:type="dxa"/>
+          </w:tcPr>
+          <w:p>
+            <w:pPr>
+              <w:tabs>
+                <w:tab w:val="left" w:pos="1113"/>
+              </w:tabs>
+              <w:rPr>
+                <w:rFonts w:ascii="Arial" w:hAnsi="Arial" w:cs="Arial"/>
+              </w:rPr>
+            </w:pPr>
+          </w:p>
+        </w:tc>
+        <w:tc>
+          <w:tcPr>
+            <w:tcW w:w="963" w:type="dxa"/>
+          </w:tcPr>
+          <w:p>
+            <w:pPr>
+              <w:tabs>
+                <w:tab w:val="left" w:pos="1113"/>
+              </w:tabs>
+              <w:rPr>
+                <w:rFonts w:ascii="Arial" w:hAnsi="Arial" w:cs="Arial"/>
+              </w:rPr>
+            </w:pPr>
+          </w:p>
+        </w:tc>
+        <w:tc>
+          <w:tcPr>
+            <w:tcW w:w="963" w:type="dxa"/>
+          </w:tcPr>
+          <w:p>
+            <w:pPr>
+              <w:tabs>
+                <w:tab w:val="left" w:pos="1113"/>
+              </w:tabs>
+              <w:rPr>
+                <w:rFonts w:ascii="Arial" w:hAnsi="Arial" w:cs="Arial"/>
+              </w:rPr>
+            </w:pPr>
+          </w:p>
+        </w:tc>
+        <w:tc>
+          <w:tcPr>
+            <w:tcW w:w="963" w:type="dxa"/>
+          </w:tcPr>
+          <w:p>
+            <w:pPr>
+              <w:tabs>
+                <w:tab w:val="left" w:pos="1113"/>
+              </w:tabs>
+              <w:rPr>
+                <w:rFonts w:ascii="Arial" w:hAnsi="Arial" w:cs="Arial"/>
+              </w:rPr>
+            </w:pPr>
+          </w:p>
+        </w:tc>
+        <w:tc>
+          <w:tcPr>
+            <w:tcW w:w="963" w:type="dxa"/>
+          </w:tcPr>
+          <w:p>
+            <w:pPr>
+              <w:tabs>
+                <w:tab w:val="left" w:pos="1113"/>
+              </w:tabs>
+              <w:rPr>
+                <w:rFonts w:ascii="Arial" w:hAnsi="Arial" w:cs="Arial"/>
+              </w:rPr>
+            </w:pPr>
+          </w:p>
+        </w:tc>
+        <w:tc>
+          <w:tcPr>
+            <w:tcW w:w="963" w:type="dxa"/>
+          </w:tcPr>
+          <w:p>
+            <w:pPr>
+              <w:tabs>
+                <w:tab w:val="left" w:pos="1113"/>
+              </w:tabs>
+              <w:rPr>
+                <w:rFonts w:ascii="Arial" w:hAnsi="Arial" w:cs="Arial"/>
+              </w:rPr>
+            </w:pPr>
+          </w:p>
+        </w:tc>
+        <w:tc>
+          <w:tcPr>
+            <w:tcW w:w="963" w:type="dxa"/>
+          </w:tcPr>
+          <w:p>
+            <w:pPr>
+              <w:tabs>
+                <w:tab w:val="left" w:pos="1113"/>
+              </w:tabs>
+              <w:rPr>
+                <w:rFonts w:ascii="Arial" w:hAnsi="Arial" w:cs="Arial"/>
+              </w:rPr>
+            </w:pPr>
+          </w:p>
+        </w:tc>
+        <w:tc>
+          <w:tcPr>
+            <w:tcW w:w="963" w:type="dxa"/>
+          </w:tcPr>
+          <w:p>
+            <w:pPr>
+              <w:tabs>
+                <w:tab w:val="left" w:pos="1113"/>
+              </w:tabs>
+              <w:rPr>
+                <w:rFonts w:ascii="Arial" w:hAnsi="Arial" w:cs="Arial"/>
+              </w:rPr>
+            </w:pPr>
+          </w:p>
+        </w:tc>
+        <w:tc>
+          <w:tcPr>
+            <w:tcW w:w="2060" w:type="dxa"/>
+            <w:gridSpan w:val="2"/>
+            <w:shd w:val="clear" w:color="auto" w:fill="B6DDE8" w:themeFill="accent5" w:themeFillTint="66"/>
+          </w:tcPr>
+          <w:p>
+            <w:pPr>
+              <w:tabs>
+                <w:tab w:val="left" w:pos="1113"/>
+              </w:tabs>
+              <w:jc w:val="center"/>
+              <w:rPr>
+                <w:rFonts w:ascii="Arial" w:hAnsi="Arial" w:cs="Arial"/>
+              </w:rPr>
+            </w:pPr>
+          </w:p>
+          <w:p>
+            <w:pPr>
+              <w:tabs>
+                <w:tab w:val="left" w:pos="1113"/>
+              </w:tabs>
+              <w:jc w:val="center"/>
+              <w:rPr>
+                <w:rFonts w:ascii="Arial" w:hAnsi="Arial" w:cs="Arial"/>
+              </w:rPr>
+            </w:pPr>
+            <w:r>
+              <w:rPr>
+                <w:rFonts w:ascii="Arial" w:hAnsi="Arial" w:cs="Arial"/>
+              </w:rPr>
+              <w:t xml:space="preserve">Unit Testing </w:t>
+            </w:r>
+          </w:p>
+          <w:p>
+            <w:pPr>
+              <w:tabs>
+                <w:tab w:val="left" w:pos="1113"/>
+              </w:tabs>
+              <w:jc w:val="center"/>
+              <w:rPr>
+                <w:rFonts w:ascii="Arial" w:hAnsi="Arial" w:cs="Arial"/>
+              </w:rPr>
+            </w:pPr>
+          </w:p>
+        </w:tc>
+        <w:tc>
+          <w:tcPr>
+            <w:tcW w:w="1097" w:type="dxa"/>
+          </w:tcPr>
+          <w:p>
+            <w:pPr>
+              <w:tabs>
+                <w:tab w:val="left" w:pos="1113"/>
+              </w:tabs>
+              <w:rPr>
+                <w:rFonts w:ascii="Arial" w:hAnsi="Arial" w:cs="Arial"/>
+              </w:rPr>
+            </w:pPr>
+          </w:p>
+        </w:tc>
+        <w:tc>
+          <w:tcPr>
+            <w:tcW w:w="1097" w:type="dxa"/>
+          </w:tcPr>
+          <w:p>
+            <w:pPr>
+              <w:tabs>
+                <w:tab w:val="left" w:pos="1113"/>
+              </w:tabs>
+              <w:rPr>
+                <w:rFonts w:ascii="Arial" w:hAnsi="Arial" w:cs="Arial"/>
+              </w:rPr>
+            </w:pPr>
+          </w:p>
+        </w:tc>
+        <w:tc>
+          <w:tcPr>
+            <w:tcW w:w="1097" w:type="dxa"/>
+          </w:tcPr>
+          <w:p>
+            <w:pPr>
+              <w:tabs>
+                <w:tab w:val="left" w:pos="1113"/>
+              </w:tabs>
+              <w:rPr>
+                <w:rFonts w:ascii="Arial" w:hAnsi="Arial" w:cs="Arial"/>
+              </w:rPr>
+            </w:pPr>
+          </w:p>
+        </w:tc>
+        <w:tc>
+          <w:tcPr>
+            <w:tcW w:w="1097" w:type="dxa"/>
+          </w:tcPr>
+          <w:p>
+            <w:pPr>
+              <w:tabs>
+                <w:tab w:val="left" w:pos="1113"/>
+              </w:tabs>
+              <w:rPr>
+                <w:rFonts w:ascii="Arial" w:hAnsi="Arial" w:cs="Arial"/>
+              </w:rPr>
+            </w:pPr>
+          </w:p>
+        </w:tc>
+      </w:tr>
+      <w:tr>
+        <w:tc>
+          <w:tcPr>
+            <w:tcW w:w="963" w:type="dxa"/>
+          </w:tcPr>
+          <w:p>
+            <w:pPr>
+              <w:tabs>
+                <w:tab w:val="left" w:pos="1113"/>
+              </w:tabs>
+              <w:rPr>
+                <w:rFonts w:ascii="Arial" w:hAnsi="Arial" w:cs="Arial"/>
+              </w:rPr>
+            </w:pPr>
+          </w:p>
+        </w:tc>
+        <w:tc>
+          <w:tcPr>
+            <w:tcW w:w="963" w:type="dxa"/>
+          </w:tcPr>
+          <w:p>
+            <w:pPr>
+              <w:tabs>
+                <w:tab w:val="left" w:pos="1113"/>
+              </w:tabs>
+              <w:rPr>
+                <w:rFonts w:ascii="Arial" w:hAnsi="Arial" w:cs="Arial"/>
+              </w:rPr>
+            </w:pPr>
+          </w:p>
+        </w:tc>
+        <w:tc>
+          <w:tcPr>
+            <w:tcW w:w="963" w:type="dxa"/>
+          </w:tcPr>
+          <w:p>
+            <w:pPr>
+              <w:tabs>
+                <w:tab w:val="left" w:pos="1113"/>
+              </w:tabs>
+              <w:rPr>
+                <w:rFonts w:ascii="Arial" w:hAnsi="Arial" w:cs="Arial"/>
+              </w:rPr>
+            </w:pPr>
+          </w:p>
+        </w:tc>
+        <w:tc>
+          <w:tcPr>
+            <w:tcW w:w="963" w:type="dxa"/>
+          </w:tcPr>
+          <w:p>
+            <w:pPr>
+              <w:tabs>
+                <w:tab w:val="left" w:pos="1113"/>
+              </w:tabs>
+              <w:rPr>
+                <w:rFonts w:ascii="Arial" w:hAnsi="Arial" w:cs="Arial"/>
+              </w:rPr>
+            </w:pPr>
+          </w:p>
+        </w:tc>
+        <w:tc>
+          <w:tcPr>
+            <w:tcW w:w="963" w:type="dxa"/>
+          </w:tcPr>
+          <w:p>
+            <w:pPr>
+              <w:tabs>
+                <w:tab w:val="left" w:pos="1113"/>
+              </w:tabs>
+              <w:rPr>
+                <w:rFonts w:ascii="Arial" w:hAnsi="Arial" w:cs="Arial"/>
+              </w:rPr>
+            </w:pPr>
+          </w:p>
+        </w:tc>
+        <w:tc>
+          <w:tcPr>
+            <w:tcW w:w="963" w:type="dxa"/>
+          </w:tcPr>
+          <w:p>
+            <w:pPr>
+              <w:tabs>
+                <w:tab w:val="left" w:pos="1113"/>
+              </w:tabs>
+              <w:rPr>
+                <w:rFonts w:ascii="Arial" w:hAnsi="Arial" w:cs="Arial"/>
+              </w:rPr>
+            </w:pPr>
+          </w:p>
+        </w:tc>
+        <w:tc>
+          <w:tcPr>
+            <w:tcW w:w="963" w:type="dxa"/>
+          </w:tcPr>
+          <w:p>
+            <w:pPr>
+              <w:tabs>
+                <w:tab w:val="left" w:pos="1113"/>
+              </w:tabs>
+              <w:rPr>
+                <w:rFonts w:ascii="Arial" w:hAnsi="Arial" w:cs="Arial"/>
+              </w:rPr>
+            </w:pPr>
+          </w:p>
+        </w:tc>
+        <w:tc>
+          <w:tcPr>
+            <w:tcW w:w="963" w:type="dxa"/>
+          </w:tcPr>
+          <w:p>
+            <w:pPr>
+              <w:tabs>
+                <w:tab w:val="left" w:pos="1113"/>
+              </w:tabs>
+              <w:rPr>
+                <w:rFonts w:ascii="Arial" w:hAnsi="Arial" w:cs="Arial"/>
+              </w:rPr>
+            </w:pPr>
+          </w:p>
+        </w:tc>
+        <w:tc>
+          <w:tcPr>
+            <w:tcW w:w="963" w:type="dxa"/>
+          </w:tcPr>
+          <w:p>
+            <w:pPr>
+              <w:tabs>
+                <w:tab w:val="left" w:pos="1113"/>
+              </w:tabs>
+              <w:rPr>
+                <w:rFonts w:ascii="Arial" w:hAnsi="Arial" w:cs="Arial"/>
+              </w:rPr>
+            </w:pPr>
+          </w:p>
+        </w:tc>
+        <w:tc>
+          <w:tcPr>
+            <w:tcW w:w="1097" w:type="dxa"/>
+          </w:tcPr>
+          <w:p>
+            <w:pPr>
+              <w:tabs>
+                <w:tab w:val="left" w:pos="1113"/>
+              </w:tabs>
+              <w:rPr>
+                <w:rFonts w:ascii="Arial" w:hAnsi="Arial" w:cs="Arial"/>
+              </w:rPr>
+            </w:pPr>
+          </w:p>
+        </w:tc>
+        <w:tc>
+          <w:tcPr>
+            <w:tcW w:w="2194" w:type="dxa"/>
+            <w:gridSpan w:val="2"/>
+            <w:shd w:val="clear" w:color="auto" w:fill="F79646" w:themeFill="accent6"/>
+          </w:tcPr>
+          <w:p>
+            <w:pPr>
+              <w:tabs>
+                <w:tab w:val="left" w:pos="1113"/>
+              </w:tabs>
+              <w:rPr>
+                <w:rFonts w:ascii="Arial" w:hAnsi="Arial" w:cs="Arial"/>
+              </w:rPr>
+            </w:pPr>
+          </w:p>
+          <w:p>
+            <w:pPr>
+              <w:tabs>
+                <w:tab w:val="left" w:pos="1113"/>
+              </w:tabs>
+              <w:rPr>
+                <w:rFonts w:ascii="Arial" w:hAnsi="Arial" w:cs="Arial"/>
+              </w:rPr>
+            </w:pPr>
+            <w:r>
+              <w:rPr>
+                <w:rFonts w:ascii="Arial" w:hAnsi="Arial" w:cs="Arial"/>
+              </w:rPr>
+              <w:t>Start to collect data from volunteers</w:t>
+            </w:r>
+            <w:r>
+              <w:rPr>
+                <w:rFonts w:ascii="Arial" w:hAnsi="Arial" w:cs="Arial"/>
+              </w:rPr>
+              <w:t xml:space="preserve"> to record their feedback.</w:t>
+            </w:r>
+          </w:p>
+          <w:p>
+            <w:pPr>
+              <w:tabs>
+                <w:tab w:val="left" w:pos="1113"/>
+              </w:tabs>
+              <w:rPr>
+                <w:rFonts w:ascii="Arial" w:hAnsi="Arial" w:cs="Arial"/>
+              </w:rPr>
+            </w:pPr>
+          </w:p>
+          <w:p>
+            <w:pPr>
+              <w:tabs>
+                <w:tab w:val="left" w:pos="1113"/>
+              </w:tabs>
+              <w:rPr>
+                <w:rFonts w:ascii="Arial" w:hAnsi="Arial" w:cs="Arial"/>
+              </w:rPr>
+            </w:pPr>
+            <w:r>
+              <w:rPr>
+                <w:rFonts w:ascii="Arial" w:hAnsi="Arial" w:cs="Arial"/>
+              </w:rPr>
+              <w:t xml:space="preserve">Use their feedback to analyze then start writing a report  </w:t>
+            </w:r>
+            <w:r>
+              <w:rPr>
+                <w:rFonts w:ascii="Arial" w:hAnsi="Arial" w:cs="Arial"/>
+              </w:rPr>
+              <w:t xml:space="preserve"> </w:t>
+            </w:r>
+          </w:p>
+          <w:p>
+            <w:pPr>
+              <w:tabs>
+                <w:tab w:val="left" w:pos="1113"/>
+              </w:tabs>
+              <w:rPr>
+                <w:rFonts w:ascii="Arial" w:hAnsi="Arial" w:cs="Arial"/>
+              </w:rPr>
+            </w:pPr>
+          </w:p>
+        </w:tc>
+        <w:tc>
+          <w:tcPr>
+            <w:tcW w:w="1097" w:type="dxa"/>
+          </w:tcPr>
+          <w:p>
+            <w:pPr>
+              <w:tabs>
+                <w:tab w:val="left" w:pos="1113"/>
+              </w:tabs>
+              <w:rPr>
+                <w:rFonts w:ascii="Arial" w:hAnsi="Arial" w:cs="Arial"/>
+              </w:rPr>
+            </w:pPr>
+          </w:p>
+        </w:tc>
+        <w:tc>
+          <w:tcPr>
+            <w:tcW w:w="1097" w:type="dxa"/>
+          </w:tcPr>
+          <w:p>
+            <w:pPr>
+              <w:tabs>
+                <w:tab w:val="left" w:pos="1113"/>
+              </w:tabs>
+              <w:rPr>
+                <w:rFonts w:ascii="Arial" w:hAnsi="Arial" w:cs="Arial"/>
+              </w:rPr>
+            </w:pPr>
+          </w:p>
+        </w:tc>
+      </w:tr>
+      <w:tr>
+        <w:tc>
+          <w:tcPr>
+            <w:tcW w:w="963" w:type="dxa"/>
+          </w:tcPr>
+          <w:p>
+            <w:pPr>
+              <w:tabs>
+                <w:tab w:val="left" w:pos="1113"/>
+              </w:tabs>
+              <w:rPr>
+                <w:rFonts w:ascii="Arial" w:hAnsi="Arial" w:cs="Arial"/>
+              </w:rPr>
+            </w:pPr>
+          </w:p>
+        </w:tc>
+        <w:tc>
+          <w:tcPr>
+            <w:tcW w:w="963" w:type="dxa"/>
+          </w:tcPr>
+          <w:p>
+            <w:pPr>
+              <w:tabs>
+                <w:tab w:val="left" w:pos="1113"/>
+              </w:tabs>
+              <w:rPr>
+                <w:rFonts w:ascii="Arial" w:hAnsi="Arial" w:cs="Arial"/>
+              </w:rPr>
+            </w:pPr>
+          </w:p>
+        </w:tc>
+        <w:tc>
+          <w:tcPr>
+            <w:tcW w:w="963" w:type="dxa"/>
+          </w:tcPr>
+          <w:p>
+            <w:pPr>
+              <w:tabs>
+                <w:tab w:val="left" w:pos="1113"/>
+              </w:tabs>
+              <w:rPr>
+                <w:rFonts w:ascii="Arial" w:hAnsi="Arial" w:cs="Arial"/>
+              </w:rPr>
+            </w:pPr>
+          </w:p>
+        </w:tc>
+        <w:tc>
+          <w:tcPr>
+            <w:tcW w:w="963" w:type="dxa"/>
+          </w:tcPr>
+          <w:p>
+            <w:pPr>
+              <w:tabs>
+                <w:tab w:val="left" w:pos="1113"/>
+              </w:tabs>
+              <w:rPr>
+                <w:rFonts w:ascii="Arial" w:hAnsi="Arial" w:cs="Arial"/>
+              </w:rPr>
+            </w:pPr>
+          </w:p>
+        </w:tc>
+        <w:tc>
+          <w:tcPr>
+            <w:tcW w:w="963" w:type="dxa"/>
+          </w:tcPr>
+          <w:p>
+            <w:pPr>
+              <w:tabs>
+                <w:tab w:val="left" w:pos="1113"/>
+              </w:tabs>
+              <w:rPr>
+                <w:rFonts w:ascii="Arial" w:hAnsi="Arial" w:cs="Arial"/>
+              </w:rPr>
+            </w:pPr>
+          </w:p>
+        </w:tc>
+        <w:tc>
+          <w:tcPr>
+            <w:tcW w:w="963" w:type="dxa"/>
+          </w:tcPr>
+          <w:p>
+            <w:pPr>
+              <w:tabs>
+                <w:tab w:val="left" w:pos="1113"/>
+              </w:tabs>
+              <w:rPr>
+                <w:rFonts w:ascii="Arial" w:hAnsi="Arial" w:cs="Arial"/>
+              </w:rPr>
+            </w:pPr>
+          </w:p>
+        </w:tc>
+        <w:tc>
+          <w:tcPr>
+            <w:tcW w:w="963" w:type="dxa"/>
+          </w:tcPr>
+          <w:p>
+            <w:pPr>
+              <w:tabs>
+                <w:tab w:val="left" w:pos="1113"/>
+              </w:tabs>
+              <w:rPr>
+                <w:rFonts w:ascii="Arial" w:hAnsi="Arial" w:cs="Arial"/>
+              </w:rPr>
+            </w:pPr>
+          </w:p>
+        </w:tc>
+        <w:tc>
+          <w:tcPr>
+            <w:tcW w:w="963" w:type="dxa"/>
+          </w:tcPr>
+          <w:p>
+            <w:pPr>
+              <w:tabs>
+                <w:tab w:val="left" w:pos="1113"/>
+              </w:tabs>
+              <w:rPr>
+                <w:rFonts w:ascii="Arial" w:hAnsi="Arial" w:cs="Arial"/>
+              </w:rPr>
+            </w:pPr>
+          </w:p>
+        </w:tc>
+        <w:tc>
+          <w:tcPr>
+            <w:tcW w:w="963" w:type="dxa"/>
+          </w:tcPr>
+          <w:p>
+            <w:pPr>
+              <w:tabs>
+                <w:tab w:val="left" w:pos="1113"/>
+              </w:tabs>
+              <w:rPr>
+                <w:rFonts w:ascii="Arial" w:hAnsi="Arial" w:cs="Arial"/>
+              </w:rPr>
+            </w:pPr>
+          </w:p>
+        </w:tc>
+        <w:tc>
+          <w:tcPr>
+            <w:tcW w:w="1097" w:type="dxa"/>
+          </w:tcPr>
+          <w:p>
+            <w:pPr>
+              <w:tabs>
+                <w:tab w:val="left" w:pos="1113"/>
+              </w:tabs>
+              <w:rPr>
+                <w:rFonts w:ascii="Arial" w:hAnsi="Arial" w:cs="Arial"/>
+              </w:rPr>
+            </w:pPr>
+          </w:p>
+        </w:tc>
+        <w:tc>
+          <w:tcPr>
+            <w:tcW w:w="2194" w:type="dxa"/>
+            <w:gridSpan w:val="2"/>
+          </w:tcPr>
+          <w:p>
+            <w:pPr>
+              <w:tabs>
+                <w:tab w:val="left" w:pos="1113"/>
+              </w:tabs>
+              <w:rPr>
+                <w:rFonts w:ascii="Arial" w:hAnsi="Arial" w:cs="Arial"/>
+              </w:rPr>
+            </w:pPr>
+          </w:p>
+        </w:tc>
+        <w:tc>
+          <w:tcPr>
+            <w:tcW w:w="2194" w:type="dxa"/>
+            <w:gridSpan w:val="2"/>
+            <w:shd w:val="clear" w:color="auto" w:fill="E36C0A" w:themeFill="accent6" w:themeFillShade="BF"/>
+          </w:tcPr>
+          <w:p>
+            <w:pPr>
+              <w:tabs>
+                <w:tab w:val="left" w:pos="1113"/>
+              </w:tabs>
+              <w:rPr>
+                <w:rFonts w:ascii="Arial" w:hAnsi="Arial" w:cs="Arial"/>
+              </w:rPr>
+            </w:pPr>
+          </w:p>
+          <w:p>
+            <w:pPr>
+              <w:tabs>
+                <w:tab w:val="left" w:pos="1113"/>
+              </w:tabs>
+              <w:rPr>
+                <w:rFonts w:ascii="Arial" w:hAnsi="Arial" w:cs="Arial"/>
+              </w:rPr>
+            </w:pPr>
+            <w:r>
+              <w:rPr>
+                <w:rFonts w:ascii="Arial" w:hAnsi="Arial" w:cs="Arial"/>
+              </w:rPr>
+              <w:t>Start to prepare for an oral presentation</w:t>
+            </w:r>
+            <w:r>
+              <w:rPr>
+                <w:rFonts w:ascii="Arial" w:hAnsi="Arial" w:cs="Arial"/>
+              </w:rPr>
+              <w:t xml:space="preserve"> 2</w:t>
+            </w:r>
+            <w:r>
+              <w:rPr>
+                <w:rFonts w:ascii="Arial" w:hAnsi="Arial" w:cs="Arial"/>
+                <w:vertAlign w:val="superscript"/>
+              </w:rPr>
+              <w:t>nd</w:t>
+            </w:r>
+            <w:r>
+              <w:rPr>
+                <w:rFonts w:ascii="Arial" w:hAnsi="Arial" w:cs="Arial"/>
+              </w:rPr>
+              <w:t xml:space="preserve"> and 4</w:t>
+            </w:r>
+            <w:r>
+              <w:rPr>
+                <w:rFonts w:ascii="Arial" w:hAnsi="Arial" w:cs="Arial"/>
+                <w:vertAlign w:val="superscript"/>
+              </w:rPr>
+              <w:t>th</w:t>
+            </w:r>
+            <w:r>
+              <w:rPr>
+                <w:rFonts w:ascii="Arial" w:hAnsi="Arial" w:cs="Arial"/>
+              </w:rPr>
+              <w:t xml:space="preserve"> June</w:t>
+            </w:r>
+            <w:r>
+              <w:rPr>
+                <w:rFonts w:ascii="Arial" w:hAnsi="Arial" w:cs="Arial"/>
+              </w:rPr>
+              <w:t xml:space="preserve">. Submit a report at </w:t>
+            </w:r>
+            <w:r>
+              <w:rPr>
+                <w:rFonts w:ascii="Arial" w:hAnsi="Arial" w:cs="Arial"/>
+              </w:rPr>
+              <w:t>23</w:t>
+            </w:r>
+            <w:r>
+              <w:rPr>
+                <w:rFonts w:ascii="Arial" w:hAnsi="Arial" w:cs="Arial"/>
+                <w:vertAlign w:val="superscript"/>
+              </w:rPr>
+              <w:t>rd</w:t>
+            </w:r>
+            <w:r>
+              <w:rPr>
+                <w:rFonts w:ascii="Arial" w:hAnsi="Arial" w:cs="Arial"/>
+              </w:rPr>
+              <w:t xml:space="preserve"> June</w:t>
+            </w:r>
+          </w:p>
+          <w:p>
+            <w:pPr>
+              <w:tabs>
+                <w:tab w:val="left" w:pos="1113"/>
+              </w:tabs>
+              <w:rPr>
+                <w:rFonts w:ascii="Arial" w:hAnsi="Arial" w:cs="Arial"/>
+              </w:rPr>
+            </w:pPr>
+          </w:p>
+          <w:p>
+            <w:pPr>
+              <w:tabs>
+                <w:tab w:val="left" w:pos="1113"/>
+              </w:tabs>
+              <w:rPr>
+                <w:rFonts w:ascii="Arial" w:hAnsi="Arial" w:cs="Arial"/>
+              </w:rPr>
+            </w:pPr>
+          </w:p>
+        </w:tc>
+      </w:tr>
+    </w:tbl>
+    <w:p>
+      <w:pPr>
+        <w:rPr>
+          <w:rFonts w:ascii="Arial" w:hAnsi="Arial" w:cs="Arial"/>
+          <w:sz w:val="32"/>
+          <w:szCs w:val="32"/>
+        </w:rPr>
+        <w:sectPr>
+          <w:pgSz w:w="15840" w:h="12240" w:orient="landscape"/>
+          <w:pgMar w:top="1800" w:right="1440" w:bottom="1800" w:left="1440" w:header="720" w:footer="432" w:gutter="0"/>
+          <w:pgNumType w:start="0"/>
+          <w:cols w:space="720"/>
+          <w:titlePg/>
+          <w:docGrid w:linePitch="360"/>
+        </w:sectPr>
+      </w:pPr>
+    </w:p>
+    <w:p>
+      <w:pPr>
+        <w:rPr>
+          <w:rFonts w:ascii="Arial" w:hAnsi="Arial" w:cs="Arial"/>
+          <w:sz w:val="32"/>
+          <w:szCs w:val="32"/>
+        </w:rPr>
+      </w:pPr>
+      <w:r>
+        <w:rPr>
+          <w:rFonts w:ascii="Arial" w:hAnsi="Arial" w:cs="Arial"/>
+          <w:sz w:val="32"/>
+          <w:szCs w:val="32"/>
+        </w:rPr>
+        <w:lastRenderedPageBreak/>
+        <w:t>Risk Assessment</w:t>
+      </w:r>
+    </w:p>
+    <w:p>
+      <w:pPr>
+        <w:rPr>
+          <w:rFonts w:ascii="Arial" w:hAnsi="Arial" w:cs="Arial"/>
+          <w:sz w:val="32"/>
+          <w:szCs w:val="32"/>
+        </w:rPr>
+      </w:pPr>
+    </w:p>
+    <w:p>
+      <w:pPr>
+        <w:rPr>
+          <w:rFonts w:ascii="Arial" w:hAnsi="Arial" w:cs="Arial"/>
+          <w:sz w:val="32"/>
+          <w:szCs w:val="32"/>
+        </w:rPr>
+      </w:pPr>
     </w:p>
     <w:p/>
     <w:p>
@@ -537,11 +2401,333 @@
         </w:rPr>
         <w:t>Effective Written Communication</w:t>
       </w:r>
+    </w:p>
+    <w:p>
+      <w:pPr>
+        <w:rPr>
+          <w:rFonts w:ascii="Arial" w:hAnsi="Arial" w:cs="Arial"/>
+          <w:sz w:val="32"/>
+          <w:szCs w:val="32"/>
+        </w:rPr>
+      </w:pPr>
+    </w:p>
+    <w:p>
+      <w:pPr>
+        <w:rPr>
+          <w:rFonts w:ascii="Arial" w:hAnsi="Arial" w:cs="Arial"/>
+          <w:sz w:val="32"/>
+          <w:szCs w:val="32"/>
+        </w:rPr>
+      </w:pPr>
+    </w:p>
+    <w:p>
+      <w:pPr>
+        <w:tabs>
+          <w:tab w:val="left" w:pos="1113"/>
+        </w:tabs>
+        <w:rPr>
+          <w:rFonts w:ascii="Arial" w:hAnsi="Arial" w:cs="Arial"/>
+          <w:sz w:val="32"/>
+          <w:szCs w:val="32"/>
+        </w:rPr>
+      </w:pPr>
+    </w:p>
+    <w:p>
+      <w:pPr>
+        <w:tabs>
+          <w:tab w:val="left" w:pos="1113"/>
+        </w:tabs>
+        <w:rPr>
+          <w:rFonts w:ascii="Arial" w:hAnsi="Arial" w:cs="Arial"/>
+          <w:sz w:val="32"/>
+          <w:szCs w:val="32"/>
+        </w:rPr>
+      </w:pPr>
+    </w:p>
+    <w:p>
+      <w:pPr>
+        <w:tabs>
+          <w:tab w:val="left" w:pos="1113"/>
+        </w:tabs>
+        <w:rPr>
+          <w:rFonts w:ascii="Arial" w:hAnsi="Arial" w:cs="Arial"/>
+          <w:sz w:val="32"/>
+          <w:szCs w:val="32"/>
+        </w:rPr>
+      </w:pPr>
+    </w:p>
+    <w:p>
+      <w:pPr>
+        <w:tabs>
+          <w:tab w:val="left" w:pos="1113"/>
+        </w:tabs>
+        <w:rPr>
+          <w:rFonts w:ascii="Arial" w:hAnsi="Arial" w:cs="Arial"/>
+          <w:sz w:val="32"/>
+          <w:szCs w:val="32"/>
+        </w:rPr>
+      </w:pPr>
+    </w:p>
+    <w:p>
+      <w:pPr>
+        <w:tabs>
+          <w:tab w:val="left" w:pos="1113"/>
+        </w:tabs>
+        <w:rPr>
+          <w:rFonts w:ascii="Arial" w:hAnsi="Arial" w:cs="Arial"/>
+          <w:sz w:val="32"/>
+          <w:szCs w:val="32"/>
+        </w:rPr>
+      </w:pPr>
+    </w:p>
+    <w:p>
+      <w:pPr>
+        <w:tabs>
+          <w:tab w:val="left" w:pos="1113"/>
+        </w:tabs>
+        <w:rPr>
+          <w:rFonts w:ascii="Arial" w:hAnsi="Arial" w:cs="Arial"/>
+          <w:sz w:val="32"/>
+          <w:szCs w:val="32"/>
+        </w:rPr>
+      </w:pPr>
+    </w:p>
+    <w:p>
+      <w:pPr>
+        <w:tabs>
+          <w:tab w:val="left" w:pos="1113"/>
+        </w:tabs>
+        <w:rPr>
+          <w:rFonts w:ascii="Arial" w:hAnsi="Arial" w:cs="Arial"/>
+          <w:sz w:val="32"/>
+          <w:szCs w:val="32"/>
+        </w:rPr>
+      </w:pPr>
+    </w:p>
+    <w:p>
+      <w:pPr>
+        <w:tabs>
+          <w:tab w:val="left" w:pos="1113"/>
+        </w:tabs>
+        <w:rPr>
+          <w:rFonts w:ascii="Arial" w:hAnsi="Arial" w:cs="Arial"/>
+          <w:sz w:val="32"/>
+          <w:szCs w:val="32"/>
+        </w:rPr>
+      </w:pPr>
+    </w:p>
+    <w:p>
+      <w:pPr>
+        <w:tabs>
+          <w:tab w:val="left" w:pos="1113"/>
+        </w:tabs>
+        <w:rPr>
+          <w:rFonts w:ascii="Arial" w:hAnsi="Arial" w:cs="Arial"/>
+          <w:sz w:val="32"/>
+          <w:szCs w:val="32"/>
+        </w:rPr>
+      </w:pPr>
+    </w:p>
+    <w:p>
+      <w:pPr>
+        <w:tabs>
+          <w:tab w:val="left" w:pos="1113"/>
+        </w:tabs>
+        <w:rPr>
+          <w:rFonts w:ascii="Arial" w:hAnsi="Arial" w:cs="Arial"/>
+          <w:sz w:val="32"/>
+          <w:szCs w:val="32"/>
+        </w:rPr>
+        <w:sectPr>
+          <w:pgSz w:w="12240" w:h="15840"/>
+          <w:pgMar w:top="1440" w:right="1800" w:bottom="1440" w:left="1800" w:header="720" w:footer="432" w:gutter="0"/>
+          <w:pgNumType w:start="0"/>
+          <w:cols w:space="720"/>
+          <w:titlePg/>
+          <w:docGrid w:linePitch="360"/>
+        </w:sectPr>
+      </w:pPr>
+    </w:p>
+    <w:p>
+      <w:pPr>
+        <w:tabs>
+          <w:tab w:val="left" w:pos="1113"/>
+        </w:tabs>
+        <w:rPr>
+          <w:rFonts w:ascii="Arial" w:hAnsi="Arial" w:cs="Arial"/>
+          <w:sz w:val="32"/>
+          <w:szCs w:val="32"/>
+        </w:rPr>
+      </w:pPr>
+    </w:p>
+    <w:p>
+      <w:pPr>
+        <w:tabs>
+          <w:tab w:val="left" w:pos="1113"/>
+        </w:tabs>
+        <w:rPr>
+          <w:rFonts w:ascii="Arial" w:hAnsi="Arial" w:cs="Arial"/>
+          <w:sz w:val="32"/>
+          <w:szCs w:val="32"/>
+        </w:rPr>
+      </w:pPr>
+    </w:p>
+    <w:p>
+      <w:pPr>
+        <w:tabs>
+          <w:tab w:val="left" w:pos="1113"/>
+        </w:tabs>
+        <w:rPr>
+          <w:rFonts w:ascii="Arial" w:hAnsi="Arial" w:cs="Arial"/>
+          <w:sz w:val="32"/>
+          <w:szCs w:val="32"/>
+        </w:rPr>
+      </w:pPr>
+    </w:p>
+    <w:p>
+      <w:pPr>
+        <w:tabs>
+          <w:tab w:val="left" w:pos="1113"/>
+        </w:tabs>
+        <w:rPr>
+          <w:rFonts w:ascii="Arial" w:hAnsi="Arial" w:cs="Arial"/>
+          <w:sz w:val="32"/>
+          <w:szCs w:val="32"/>
+        </w:rPr>
+      </w:pPr>
+    </w:p>
+    <w:p>
+      <w:pPr>
+        <w:tabs>
+          <w:tab w:val="left" w:pos="1113"/>
+        </w:tabs>
+        <w:rPr>
+          <w:rFonts w:ascii="Arial" w:hAnsi="Arial" w:cs="Arial"/>
+          <w:sz w:val="32"/>
+          <w:szCs w:val="32"/>
+        </w:rPr>
+      </w:pPr>
+    </w:p>
+    <w:p>
+      <w:pPr>
+        <w:tabs>
+          <w:tab w:val="left" w:pos="1113"/>
+        </w:tabs>
+        <w:rPr>
+          <w:rFonts w:ascii="Arial" w:hAnsi="Arial" w:cs="Arial"/>
+          <w:sz w:val="32"/>
+          <w:szCs w:val="32"/>
+        </w:rPr>
+      </w:pPr>
+    </w:p>
+    <w:p>
+      <w:pPr>
+        <w:tabs>
+          <w:tab w:val="left" w:pos="1113"/>
+        </w:tabs>
+        <w:rPr>
+          <w:rFonts w:ascii="Arial" w:hAnsi="Arial" w:cs="Arial"/>
+          <w:sz w:val="32"/>
+          <w:szCs w:val="32"/>
+        </w:rPr>
+      </w:pPr>
+    </w:p>
+    <w:p>
+      <w:pPr>
+        <w:tabs>
+          <w:tab w:val="left" w:pos="1113"/>
+        </w:tabs>
+        <w:rPr>
+          <w:rFonts w:ascii="Arial" w:hAnsi="Arial" w:cs="Arial"/>
+          <w:sz w:val="32"/>
+          <w:szCs w:val="32"/>
+        </w:rPr>
+      </w:pPr>
+    </w:p>
+    <w:p>
+      <w:pPr>
+        <w:tabs>
+          <w:tab w:val="left" w:pos="1113"/>
+        </w:tabs>
+        <w:rPr>
+          <w:rFonts w:ascii="Arial" w:hAnsi="Arial" w:cs="Arial"/>
+          <w:sz w:val="32"/>
+          <w:szCs w:val="32"/>
+        </w:rPr>
+      </w:pPr>
+    </w:p>
+    <w:p>
+      <w:pPr>
+        <w:rPr>
+          <w:rFonts w:ascii="Arial" w:hAnsi="Arial" w:cs="Arial"/>
+          <w:sz w:val="32"/>
+          <w:szCs w:val="32"/>
+        </w:rPr>
+      </w:pPr>
+    </w:p>
+    <w:p>
+      <w:pPr>
+        <w:rPr>
+          <w:rFonts w:ascii="Arial" w:hAnsi="Arial" w:cs="Arial"/>
+          <w:sz w:val="32"/>
+          <w:szCs w:val="32"/>
+        </w:rPr>
+      </w:pPr>
+    </w:p>
+    <w:p>
+      <w:pPr>
+        <w:rPr>
+          <w:rFonts w:ascii="Arial" w:hAnsi="Arial" w:cs="Arial"/>
+          <w:sz w:val="32"/>
+          <w:szCs w:val="32"/>
+        </w:rPr>
+      </w:pPr>
+    </w:p>
+    <w:p>
+      <w:pPr>
+        <w:rPr>
+          <w:rFonts w:ascii="Arial" w:hAnsi="Arial" w:cs="Arial"/>
+          <w:sz w:val="32"/>
+          <w:szCs w:val="32"/>
+        </w:rPr>
+      </w:pPr>
+    </w:p>
+    <w:p>
+      <w:pPr>
+        <w:rPr>
+          <w:rFonts w:ascii="Arial" w:hAnsi="Arial" w:cs="Arial"/>
+          <w:sz w:val="32"/>
+          <w:szCs w:val="32"/>
+        </w:rPr>
+      </w:pPr>
+    </w:p>
+    <w:p>
+      <w:pPr>
+        <w:rPr>
+          <w:rFonts w:ascii="Arial" w:hAnsi="Arial" w:cs="Arial"/>
+          <w:sz w:val="32"/>
+          <w:szCs w:val="32"/>
+        </w:rPr>
+      </w:pPr>
+    </w:p>
+    <w:p>
+      <w:pPr>
+        <w:rPr>
+          <w:rFonts w:ascii="Arial" w:hAnsi="Arial" w:cs="Arial"/>
+          <w:sz w:val="32"/>
+          <w:szCs w:val="32"/>
+        </w:rPr>
+      </w:pPr>
+    </w:p>
+    <w:p>
+      <w:pPr>
+        <w:rPr>
+          <w:rFonts w:ascii="Cambria" w:hAnsi="Cambria" w:cstheme="majorBidi"/>
+        </w:rPr>
+      </w:pPr>
     </w:p>
     <w:p/>
     <w:sectPr>
-      <w:headerReference w:type="default" r:id="rId5"/>
-      <w:footerReference w:type="default" r:id="rId6"/>
       <w:pgSz w:w="12240" w:h="15840"/>
       <w:pgMar w:top="1440" w:right="1800" w:bottom="1440" w:left="1800" w:header="720" w:footer="432" w:gutter="0"/>
       <w:pgNumType w:start="0"/>
@@ -551,6 +2737,31 @@
     </w:sectPr>
   </w:body>
 </w:document>
+</file>
+
+<file path=word/endnotes.xml><?xml version="1.0" encoding="utf-8"?>
+<w:endnotes xmlns:wpc="http://schemas.microsoft.com/office/word/2010/wordprocessingCanvas" xmlns:mc="http://schemas.openxmlformats.org/markup-compatibility/2006" xmlns:o="urn:schemas-microsoft-com:office:office" xmlns:r="http://schemas.openxmlformats.org/officeDocument/2006/relationships" xmlns:m="http://schemas.openxmlformats.org/officeDocument/2006/math" xmlns:v="urn:schemas-microsoft-com:vml" xmlns:wp14="http://schemas.microsoft.com/office/word/2010/wordprocessingDrawing" xmlns:wp="http://schemas.openxmlformats.org/drawingml/2006/wordprocessingDrawing" xmlns:w10="urn:schemas-microsoft-com:office:word" xmlns:w="http://schemas.openxmlformats.org/wordprocessingml/2006/main" xmlns:w14="http://schemas.microsoft.com/office/word/2010/wordml" xmlns:wpg="http://schemas.microsoft.com/office/word/2010/wordprocessingGroup" xmlns:wpi="http://schemas.microsoft.com/office/word/2010/wordprocessingInk" xmlns:wne="http://schemas.microsoft.com/office/word/2006/wordml" xmlns:wps="http://schemas.microsoft.com/office/word/2010/wordprocessingShape" mc:Ignorable="w14 wp14">
+  <w:endnote w:type="separator" w:id="-1">
+    <w:p>
+      <w:pPr>
+        <w:spacing w:after="0" w:line="240" w:lineRule="auto"/>
+      </w:pPr>
+      <w:r>
+        <w:separator/>
+      </w:r>
+    </w:p>
+  </w:endnote>
+  <w:endnote w:type="continuationSeparator" w:id="0">
+    <w:p>
+      <w:pPr>
+        <w:spacing w:after="0" w:line="240" w:lineRule="auto"/>
+      </w:pPr>
+      <w:r>
+        <w:continuationSeparator/>
+      </w:r>
+    </w:p>
+  </w:endnote>
+</w:endnotes>
 </file>
 
 <file path=word/footer1.xml><?xml version="1.0" encoding="utf-8"?>
@@ -594,7 +2805,7 @@
       <mc:AlternateContent>
         <mc:Choice Requires="wps">
           <w:drawing>
-            <wp:inline distT="0" distB="0" distL="0" distR="0" wp14:anchorId="3135E429" wp14:editId="7B7EC086">
+            <wp:inline distT="0" distB="0" distL="0" distR="0" wp14:anchorId="16F7033E" wp14:editId="1D441BBF">
               <wp:extent cx="91440" cy="91440"/>
               <wp:effectExtent l="19050" t="19050" r="22860" b="22860"/>
               <wp:docPr id="72" name="Oval 72"/>
@@ -673,6 +2884,31 @@
 </w:ftr>
 </file>
 
+<file path=word/footnotes.xml><?xml version="1.0" encoding="utf-8"?>
+<w:footnotes xmlns:wpc="http://schemas.microsoft.com/office/word/2010/wordprocessingCanvas" xmlns:mc="http://schemas.openxmlformats.org/markup-compatibility/2006" xmlns:o="urn:schemas-microsoft-com:office:office" xmlns:r="http://schemas.openxmlformats.org/officeDocument/2006/relationships" xmlns:m="http://schemas.openxmlformats.org/officeDocument/2006/math" xmlns:v="urn:schemas-microsoft-com:vml" xmlns:wp14="http://schemas.microsoft.com/office/word/2010/wordprocessingDrawing" xmlns:wp="http://schemas.openxmlformats.org/drawingml/2006/wordprocessingDrawing" xmlns:w10="urn:schemas-microsoft-com:office:word" xmlns:w="http://schemas.openxmlformats.org/wordprocessingml/2006/main" xmlns:w14="http://schemas.microsoft.com/office/word/2010/wordml" xmlns:wpg="http://schemas.microsoft.com/office/word/2010/wordprocessingGroup" xmlns:wpi="http://schemas.microsoft.com/office/word/2010/wordprocessingInk" xmlns:wne="http://schemas.microsoft.com/office/word/2006/wordml" xmlns:wps="http://schemas.microsoft.com/office/word/2010/wordprocessingShape" mc:Ignorable="w14 wp14">
+  <w:footnote w:type="separator" w:id="-1">
+    <w:p>
+      <w:pPr>
+        <w:spacing w:after="0" w:line="240" w:lineRule="auto"/>
+      </w:pPr>
+      <w:r>
+        <w:separator/>
+      </w:r>
+    </w:p>
+  </w:footnote>
+  <w:footnote w:type="continuationSeparator" w:id="0">
+    <w:p>
+      <w:pPr>
+        <w:spacing w:after="0" w:line="240" w:lineRule="auto"/>
+      </w:pPr>
+      <w:r>
+        <w:continuationSeparator/>
+      </w:r>
+    </w:p>
+  </w:footnote>
+</w:footnotes>
+</file>
+
 <file path=word/header1.xml><?xml version="1.0" encoding="utf-8"?>
 <w:hdr xmlns:wpc="http://schemas.microsoft.com/office/word/2010/wordprocessingCanvas" xmlns:mc="http://schemas.openxmlformats.org/markup-compatibility/2006" xmlns:o="urn:schemas-microsoft-com:office:office" xmlns:r="http://schemas.openxmlformats.org/officeDocument/2006/relationships" xmlns:m="http://schemas.openxmlformats.org/officeDocument/2006/math" xmlns:v="urn:schemas-microsoft-com:vml" xmlns:wp14="http://schemas.microsoft.com/office/word/2010/wordprocessingDrawing" xmlns:wp="http://schemas.openxmlformats.org/drawingml/2006/wordprocessingDrawing" xmlns:w10="urn:schemas-microsoft-com:office:word" xmlns:w="http://schemas.openxmlformats.org/wordprocessingml/2006/main" xmlns:w14="http://schemas.microsoft.com/office/word/2010/wordml" xmlns:wpg="http://schemas.microsoft.com/office/word/2010/wordprocessingGroup" xmlns:wpi="http://schemas.microsoft.com/office/word/2010/wordprocessingInk" xmlns:wne="http://schemas.microsoft.com/office/word/2006/wordml" xmlns:wps="http://schemas.microsoft.com/office/word/2010/wordprocessingShape" mc:Ignorable="w14 wp14">
   <w:p>
@@ -687,7 +2923,7 @@
     </w:r>
     <w:sdt>
       <w:sdtPr>
-        <w:id w:val="80127134"/>
+        <w:id w:val="-24254413"/>
         <w:showingPlcHdr/>
         <w:dataBinding w:prefixMappings="xmlns:ns0='http://schemas.microsoft.com/office/2006/coverPageProps'" w:xpath="/ns0:CoverPageProperties[1]/ns0:PublishDate[1]" w:storeItemID="{55AF091B-3C7A-41E3-B477-F2FDAA23CFDA}"/>
         <w:date>
@@ -712,7 +2948,7 @@
       <mc:AlternateContent>
         <mc:Choice Requires="wps">
           <w:drawing>
-            <wp:anchor distT="0" distB="0" distL="114300" distR="114300" simplePos="0" relativeHeight="251659264" behindDoc="0" locked="0" layoutInCell="1" allowOverlap="1" wp14:anchorId="27AAECDC" wp14:editId="634D8D62">
+            <wp:anchor distT="0" distB="0" distL="114300" distR="114300" simplePos="0" relativeHeight="251659264" behindDoc="0" locked="0" layoutInCell="1" allowOverlap="1" wp14:anchorId="3620101D" wp14:editId="0716F664">
               <wp:simplePos x="0" y="0"/>
               <mc:AlternateContent>
                 <mc:Choice Requires="wp14">
@@ -1085,6 +3321,230 @@
       <w:lang w:eastAsia="ja-JP" w:bidi="ar-SA"/>
     </w:rPr>
   </w:style>
+  <w:style w:type="table" w:styleId="TableGrid">
+    <w:name w:val="Table Grid"/>
+    <w:basedOn w:val="TableNormal"/>
+    <w:uiPriority w:val="59"/>
+    <w:rsid w:val="00E905AC"/>
+    <w:pPr>
+      <w:spacing w:after="0" w:line="240" w:lineRule="auto"/>
+    </w:pPr>
+    <w:tblPr>
+      <w:tblInd w:w="0" w:type="dxa"/>
+      <w:tblBorders>
+        <w:top w:val="single" w:sz="4" w:space="0" w:color="auto"/>
+        <w:left w:val="single" w:sz="4" w:space="0" w:color="auto"/>
+        <w:bottom w:val="single" w:sz="4" w:space="0" w:color="auto"/>
+        <w:right w:val="single" w:sz="4" w:space="0" w:color="auto"/>
+        <w:insideH w:val="single" w:sz="4" w:space="0" w:color="auto"/>
+        <w:insideV w:val="single" w:sz="4" w:space="0" w:color="auto"/>
+      </w:tblBorders>
+      <w:tblCellMar>
+        <w:top w:w="0" w:type="dxa"/>
+        <w:left w:w="108" w:type="dxa"/>
+        <w:bottom w:w="0" w:type="dxa"/>
+        <w:right w:w="108" w:type="dxa"/>
+      </w:tblCellMar>
+    </w:tblPr>
+  </w:style>
+  <w:style w:type="table" w:styleId="LightList-Accent5">
+    <w:name w:val="Light List Accent 5"/>
+    <w:basedOn w:val="TableNormal"/>
+    <w:uiPriority w:val="61"/>
+    <w:rsid w:val="00E905AC"/>
+    <w:pPr>
+      <w:spacing w:after="0" w:line="240" w:lineRule="auto"/>
+    </w:pPr>
+    <w:tblPr>
+      <w:tblStyleRowBandSize w:val="1"/>
+      <w:tblStyleColBandSize w:val="1"/>
+      <w:tblInd w:w="0" w:type="dxa"/>
+      <w:tblBorders>
+        <w:top w:val="single" w:sz="8" w:space="0" w:color="4BACC6" w:themeColor="accent5"/>
+        <w:left w:val="single" w:sz="8" w:space="0" w:color="4BACC6" w:themeColor="accent5"/>
+        <w:bottom w:val="single" w:sz="8" w:space="0" w:color="4BACC6" w:themeColor="accent5"/>
+        <w:right w:val="single" w:sz="8" w:space="0" w:color="4BACC6" w:themeColor="accent5"/>
+      </w:tblBorders>
+      <w:tblCellMar>
+        <w:top w:w="0" w:type="dxa"/>
+        <w:left w:w="108" w:type="dxa"/>
+        <w:bottom w:w="0" w:type="dxa"/>
+        <w:right w:w="108" w:type="dxa"/>
+      </w:tblCellMar>
+    </w:tblPr>
+    <w:tblStylePr w:type="firstRow">
+      <w:pPr>
+        <w:spacing w:before="0" w:after="0" w:line="240" w:lineRule="auto"/>
+      </w:pPr>
+      <w:rPr>
+        <w:b/>
+        <w:bCs/>
+        <w:color w:val="FFFFFF" w:themeColor="background1"/>
+      </w:rPr>
+      <w:tblPr/>
+      <w:tcPr>
+        <w:shd w:val="clear" w:color="auto" w:fill="4BACC6" w:themeFill="accent5"/>
+      </w:tcPr>
+    </w:tblStylePr>
+    <w:tblStylePr w:type="lastRow">
+      <w:pPr>
+        <w:spacing w:before="0" w:after="0" w:line="240" w:lineRule="auto"/>
+      </w:pPr>
+      <w:rPr>
+        <w:b/>
+        <w:bCs/>
+      </w:rPr>
+      <w:tblPr/>
+      <w:tcPr>
+        <w:tcBorders>
+          <w:top w:val="double" w:sz="6" w:space="0" w:color="4BACC6" w:themeColor="accent5"/>
+          <w:left w:val="single" w:sz="8" w:space="0" w:color="4BACC6" w:themeColor="accent5"/>
+          <w:bottom w:val="single" w:sz="8" w:space="0" w:color="4BACC6" w:themeColor="accent5"/>
+          <w:right w:val="single" w:sz="8" w:space="0" w:color="4BACC6" w:themeColor="accent5"/>
+        </w:tcBorders>
+      </w:tcPr>
+    </w:tblStylePr>
+    <w:tblStylePr w:type="firstCol">
+      <w:rPr>
+        <w:b/>
+        <w:bCs/>
+      </w:rPr>
+    </w:tblStylePr>
+    <w:tblStylePr w:type="lastCol">
+      <w:rPr>
+        <w:b/>
+        <w:bCs/>
+      </w:rPr>
+    </w:tblStylePr>
+    <w:tblStylePr w:type="band1Vert">
+      <w:tblPr/>
+      <w:tcPr>
+        <w:tcBorders>
+          <w:top w:val="single" w:sz="8" w:space="0" w:color="4BACC6" w:themeColor="accent5"/>
+          <w:left w:val="single" w:sz="8" w:space="0" w:color="4BACC6" w:themeColor="accent5"/>
+          <w:bottom w:val="single" w:sz="8" w:space="0" w:color="4BACC6" w:themeColor="accent5"/>
+          <w:right w:val="single" w:sz="8" w:space="0" w:color="4BACC6" w:themeColor="accent5"/>
+        </w:tcBorders>
+      </w:tcPr>
+    </w:tblStylePr>
+    <w:tblStylePr w:type="band1Horz">
+      <w:tblPr/>
+      <w:tcPr>
+        <w:tcBorders>
+          <w:top w:val="single" w:sz="8" w:space="0" w:color="4BACC6" w:themeColor="accent5"/>
+          <w:left w:val="single" w:sz="8" w:space="0" w:color="4BACC6" w:themeColor="accent5"/>
+          <w:bottom w:val="single" w:sz="8" w:space="0" w:color="4BACC6" w:themeColor="accent5"/>
+          <w:right w:val="single" w:sz="8" w:space="0" w:color="4BACC6" w:themeColor="accent5"/>
+        </w:tcBorders>
+      </w:tcPr>
+    </w:tblStylePr>
+  </w:style>
+  <w:style w:type="table" w:styleId="MediumShading1-Accent5">
+    <w:name w:val="Medium Shading 1 Accent 5"/>
+    <w:basedOn w:val="TableNormal"/>
+    <w:uiPriority w:val="63"/>
+    <w:rsid w:val="00E905AC"/>
+    <w:pPr>
+      <w:spacing w:after="0" w:line="240" w:lineRule="auto"/>
+    </w:pPr>
+    <w:tblPr>
+      <w:tblStyleRowBandSize w:val="1"/>
+      <w:tblStyleColBandSize w:val="1"/>
+      <w:tblInd w:w="0" w:type="dxa"/>
+      <w:tblBorders>
+        <w:top w:val="single" w:sz="8" w:space="0" w:color="78C0D4" w:themeColor="accent5" w:themeTint="BF"/>
+        <w:left w:val="single" w:sz="8" w:space="0" w:color="78C0D4" w:themeColor="accent5" w:themeTint="BF"/>
+        <w:bottom w:val="single" w:sz="8" w:space="0" w:color="78C0D4" w:themeColor="accent5" w:themeTint="BF"/>
+        <w:right w:val="single" w:sz="8" w:space="0" w:color="78C0D4" w:themeColor="accent5" w:themeTint="BF"/>
+        <w:insideH w:val="single" w:sz="8" w:space="0" w:color="78C0D4" w:themeColor="accent5" w:themeTint="BF"/>
+      </w:tblBorders>
+      <w:tblCellMar>
+        <w:top w:w="0" w:type="dxa"/>
+        <w:left w:w="108" w:type="dxa"/>
+        <w:bottom w:w="0" w:type="dxa"/>
+        <w:right w:w="108" w:type="dxa"/>
+      </w:tblCellMar>
+    </w:tblPr>
+    <w:tblStylePr w:type="firstRow">
+      <w:pPr>
+        <w:spacing w:before="0" w:after="0" w:line="240" w:lineRule="auto"/>
+      </w:pPr>
+      <w:rPr>
+        <w:b/>
+        <w:bCs/>
+        <w:color w:val="FFFFFF" w:themeColor="background1"/>
+      </w:rPr>
+      <w:tblPr/>
+      <w:tcPr>
+        <w:tcBorders>
+          <w:top w:val="single" w:sz="8" w:space="0" w:color="78C0D4" w:themeColor="accent5" w:themeTint="BF"/>
+          <w:left w:val="single" w:sz="8" w:space="0" w:color="78C0D4" w:themeColor="accent5" w:themeTint="BF"/>
+          <w:bottom w:val="single" w:sz="8" w:space="0" w:color="78C0D4" w:themeColor="accent5" w:themeTint="BF"/>
+          <w:right w:val="single" w:sz="8" w:space="0" w:color="78C0D4" w:themeColor="accent5" w:themeTint="BF"/>
+          <w:insideH w:val="nil"/>
+          <w:insideV w:val="nil"/>
+        </w:tcBorders>
+        <w:shd w:val="clear" w:color="auto" w:fill="4BACC6" w:themeFill="accent5"/>
+      </w:tcPr>
+    </w:tblStylePr>
+    <w:tblStylePr w:type="lastRow">
+      <w:pPr>
+        <w:spacing w:before="0" w:after="0" w:line="240" w:lineRule="auto"/>
+      </w:pPr>
+      <w:rPr>
+        <w:b/>
+        <w:bCs/>
+      </w:rPr>
+      <w:tblPr/>
+      <w:tcPr>
+        <w:tcBorders>
+          <w:top w:val="double" w:sz="6" w:space="0" w:color="78C0D4" w:themeColor="accent5" w:themeTint="BF"/>
+          <w:left w:val="single" w:sz="8" w:space="0" w:color="78C0D4" w:themeColor="accent5" w:themeTint="BF"/>
+          <w:bottom w:val="single" w:sz="8" w:space="0" w:color="78C0D4" w:themeColor="accent5" w:themeTint="BF"/>
+          <w:right w:val="single" w:sz="8" w:space="0" w:color="78C0D4" w:themeColor="accent5" w:themeTint="BF"/>
+          <w:insideH w:val="nil"/>
+          <w:insideV w:val="nil"/>
+        </w:tcBorders>
+      </w:tcPr>
+    </w:tblStylePr>
+    <w:tblStylePr w:type="firstCol">
+      <w:rPr>
+        <w:b/>
+        <w:bCs/>
+      </w:rPr>
+    </w:tblStylePr>
+    <w:tblStylePr w:type="lastCol">
+      <w:rPr>
+        <w:b/>
+        <w:bCs/>
+      </w:rPr>
+    </w:tblStylePr>
+    <w:tblStylePr w:type="band1Vert">
+      <w:tblPr/>
+      <w:tcPr>
+        <w:shd w:val="clear" w:color="auto" w:fill="D2EAF1" w:themeFill="accent5" w:themeFillTint="3F"/>
+      </w:tcPr>
+    </w:tblStylePr>
+    <w:tblStylePr w:type="band1Horz">
+      <w:tblPr/>
+      <w:tcPr>
+        <w:tcBorders>
+          <w:insideH w:val="nil"/>
+          <w:insideV w:val="nil"/>
+        </w:tcBorders>
+        <w:shd w:val="clear" w:color="auto" w:fill="D2EAF1" w:themeFill="accent5" w:themeFillTint="3F"/>
+      </w:tcPr>
+    </w:tblStylePr>
+    <w:tblStylePr w:type="band2Horz">
+      <w:tblPr/>
+      <w:tcPr>
+        <w:tcBorders>
+          <w:insideH w:val="nil"/>
+          <w:insideV w:val="nil"/>
+        </w:tcBorders>
+      </w:tcPr>
+    </w:tblStylePr>
+  </w:style>
 </w:styles>
 </file>
 
@@ -1372,6 +3832,230 @@
       <w:szCs w:val="16"/>
       <w:lang w:eastAsia="ja-JP" w:bidi="ar-SA"/>
     </w:rPr>
+  </w:style>
+  <w:style w:type="table" w:styleId="TableGrid">
+    <w:name w:val="Table Grid"/>
+    <w:basedOn w:val="TableNormal"/>
+    <w:uiPriority w:val="59"/>
+    <w:rsid w:val="00E905AC"/>
+    <w:pPr>
+      <w:spacing w:after="0" w:line="240" w:lineRule="auto"/>
+    </w:pPr>
+    <w:tblPr>
+      <w:tblInd w:w="0" w:type="dxa"/>
+      <w:tblBorders>
+        <w:top w:val="single" w:sz="4" w:space="0" w:color="auto"/>
+        <w:left w:val="single" w:sz="4" w:space="0" w:color="auto"/>
+        <w:bottom w:val="single" w:sz="4" w:space="0" w:color="auto"/>
+        <w:right w:val="single" w:sz="4" w:space="0" w:color="auto"/>
+        <w:insideH w:val="single" w:sz="4" w:space="0" w:color="auto"/>
+        <w:insideV w:val="single" w:sz="4" w:space="0" w:color="auto"/>
+      </w:tblBorders>
+      <w:tblCellMar>
+        <w:top w:w="0" w:type="dxa"/>
+        <w:left w:w="108" w:type="dxa"/>
+        <w:bottom w:w="0" w:type="dxa"/>
+        <w:right w:w="108" w:type="dxa"/>
+      </w:tblCellMar>
+    </w:tblPr>
+  </w:style>
+  <w:style w:type="table" w:styleId="LightList-Accent5">
+    <w:name w:val="Light List Accent 5"/>
+    <w:basedOn w:val="TableNormal"/>
+    <w:uiPriority w:val="61"/>
+    <w:rsid w:val="00E905AC"/>
+    <w:pPr>
+      <w:spacing w:after="0" w:line="240" w:lineRule="auto"/>
+    </w:pPr>
+    <w:tblPr>
+      <w:tblStyleRowBandSize w:val="1"/>
+      <w:tblStyleColBandSize w:val="1"/>
+      <w:tblInd w:w="0" w:type="dxa"/>
+      <w:tblBorders>
+        <w:top w:val="single" w:sz="8" w:space="0" w:color="4BACC6" w:themeColor="accent5"/>
+        <w:left w:val="single" w:sz="8" w:space="0" w:color="4BACC6" w:themeColor="accent5"/>
+        <w:bottom w:val="single" w:sz="8" w:space="0" w:color="4BACC6" w:themeColor="accent5"/>
+        <w:right w:val="single" w:sz="8" w:space="0" w:color="4BACC6" w:themeColor="accent5"/>
+      </w:tblBorders>
+      <w:tblCellMar>
+        <w:top w:w="0" w:type="dxa"/>
+        <w:left w:w="108" w:type="dxa"/>
+        <w:bottom w:w="0" w:type="dxa"/>
+        <w:right w:w="108" w:type="dxa"/>
+      </w:tblCellMar>
+    </w:tblPr>
+    <w:tblStylePr w:type="firstRow">
+      <w:pPr>
+        <w:spacing w:before="0" w:after="0" w:line="240" w:lineRule="auto"/>
+      </w:pPr>
+      <w:rPr>
+        <w:b/>
+        <w:bCs/>
+        <w:color w:val="FFFFFF" w:themeColor="background1"/>
+      </w:rPr>
+      <w:tblPr/>
+      <w:tcPr>
+        <w:shd w:val="clear" w:color="auto" w:fill="4BACC6" w:themeFill="accent5"/>
+      </w:tcPr>
+    </w:tblStylePr>
+    <w:tblStylePr w:type="lastRow">
+      <w:pPr>
+        <w:spacing w:before="0" w:after="0" w:line="240" w:lineRule="auto"/>
+      </w:pPr>
+      <w:rPr>
+        <w:b/>
+        <w:bCs/>
+      </w:rPr>
+      <w:tblPr/>
+      <w:tcPr>
+        <w:tcBorders>
+          <w:top w:val="double" w:sz="6" w:space="0" w:color="4BACC6" w:themeColor="accent5"/>
+          <w:left w:val="single" w:sz="8" w:space="0" w:color="4BACC6" w:themeColor="accent5"/>
+          <w:bottom w:val="single" w:sz="8" w:space="0" w:color="4BACC6" w:themeColor="accent5"/>
+          <w:right w:val="single" w:sz="8" w:space="0" w:color="4BACC6" w:themeColor="accent5"/>
+        </w:tcBorders>
+      </w:tcPr>
+    </w:tblStylePr>
+    <w:tblStylePr w:type="firstCol">
+      <w:rPr>
+        <w:b/>
+        <w:bCs/>
+      </w:rPr>
+    </w:tblStylePr>
+    <w:tblStylePr w:type="lastCol">
+      <w:rPr>
+        <w:b/>
+        <w:bCs/>
+      </w:rPr>
+    </w:tblStylePr>
+    <w:tblStylePr w:type="band1Vert">
+      <w:tblPr/>
+      <w:tcPr>
+        <w:tcBorders>
+          <w:top w:val="single" w:sz="8" w:space="0" w:color="4BACC6" w:themeColor="accent5"/>
+          <w:left w:val="single" w:sz="8" w:space="0" w:color="4BACC6" w:themeColor="accent5"/>
+          <w:bottom w:val="single" w:sz="8" w:space="0" w:color="4BACC6" w:themeColor="accent5"/>
+          <w:right w:val="single" w:sz="8" w:space="0" w:color="4BACC6" w:themeColor="accent5"/>
+        </w:tcBorders>
+      </w:tcPr>
+    </w:tblStylePr>
+    <w:tblStylePr w:type="band1Horz">
+      <w:tblPr/>
+      <w:tcPr>
+        <w:tcBorders>
+          <w:top w:val="single" w:sz="8" w:space="0" w:color="4BACC6" w:themeColor="accent5"/>
+          <w:left w:val="single" w:sz="8" w:space="0" w:color="4BACC6" w:themeColor="accent5"/>
+          <w:bottom w:val="single" w:sz="8" w:space="0" w:color="4BACC6" w:themeColor="accent5"/>
+          <w:right w:val="single" w:sz="8" w:space="0" w:color="4BACC6" w:themeColor="accent5"/>
+        </w:tcBorders>
+      </w:tcPr>
+    </w:tblStylePr>
+  </w:style>
+  <w:style w:type="table" w:styleId="MediumShading1-Accent5">
+    <w:name w:val="Medium Shading 1 Accent 5"/>
+    <w:basedOn w:val="TableNormal"/>
+    <w:uiPriority w:val="63"/>
+    <w:rsid w:val="00E905AC"/>
+    <w:pPr>
+      <w:spacing w:after="0" w:line="240" w:lineRule="auto"/>
+    </w:pPr>
+    <w:tblPr>
+      <w:tblStyleRowBandSize w:val="1"/>
+      <w:tblStyleColBandSize w:val="1"/>
+      <w:tblInd w:w="0" w:type="dxa"/>
+      <w:tblBorders>
+        <w:top w:val="single" w:sz="8" w:space="0" w:color="78C0D4" w:themeColor="accent5" w:themeTint="BF"/>
+        <w:left w:val="single" w:sz="8" w:space="0" w:color="78C0D4" w:themeColor="accent5" w:themeTint="BF"/>
+        <w:bottom w:val="single" w:sz="8" w:space="0" w:color="78C0D4" w:themeColor="accent5" w:themeTint="BF"/>
+        <w:right w:val="single" w:sz="8" w:space="0" w:color="78C0D4" w:themeColor="accent5" w:themeTint="BF"/>
+        <w:insideH w:val="single" w:sz="8" w:space="0" w:color="78C0D4" w:themeColor="accent5" w:themeTint="BF"/>
+      </w:tblBorders>
+      <w:tblCellMar>
+        <w:top w:w="0" w:type="dxa"/>
+        <w:left w:w="108" w:type="dxa"/>
+        <w:bottom w:w="0" w:type="dxa"/>
+        <w:right w:w="108" w:type="dxa"/>
+      </w:tblCellMar>
+    </w:tblPr>
+    <w:tblStylePr w:type="firstRow">
+      <w:pPr>
+        <w:spacing w:before="0" w:after="0" w:line="240" w:lineRule="auto"/>
+      </w:pPr>
+      <w:rPr>
+        <w:b/>
+        <w:bCs/>
+        <w:color w:val="FFFFFF" w:themeColor="background1"/>
+      </w:rPr>
+      <w:tblPr/>
+      <w:tcPr>
+        <w:tcBorders>
+          <w:top w:val="single" w:sz="8" w:space="0" w:color="78C0D4" w:themeColor="accent5" w:themeTint="BF"/>
+          <w:left w:val="single" w:sz="8" w:space="0" w:color="78C0D4" w:themeColor="accent5" w:themeTint="BF"/>
+          <w:bottom w:val="single" w:sz="8" w:space="0" w:color="78C0D4" w:themeColor="accent5" w:themeTint="BF"/>
+          <w:right w:val="single" w:sz="8" w:space="0" w:color="78C0D4" w:themeColor="accent5" w:themeTint="BF"/>
+          <w:insideH w:val="nil"/>
+          <w:insideV w:val="nil"/>
+        </w:tcBorders>
+        <w:shd w:val="clear" w:color="auto" w:fill="4BACC6" w:themeFill="accent5"/>
+      </w:tcPr>
+    </w:tblStylePr>
+    <w:tblStylePr w:type="lastRow">
+      <w:pPr>
+        <w:spacing w:before="0" w:after="0" w:line="240" w:lineRule="auto"/>
+      </w:pPr>
+      <w:rPr>
+        <w:b/>
+        <w:bCs/>
+      </w:rPr>
+      <w:tblPr/>
+      <w:tcPr>
+        <w:tcBorders>
+          <w:top w:val="double" w:sz="6" w:space="0" w:color="78C0D4" w:themeColor="accent5" w:themeTint="BF"/>
+          <w:left w:val="single" w:sz="8" w:space="0" w:color="78C0D4" w:themeColor="accent5" w:themeTint="BF"/>
+          <w:bottom w:val="single" w:sz="8" w:space="0" w:color="78C0D4" w:themeColor="accent5" w:themeTint="BF"/>
+          <w:right w:val="single" w:sz="8" w:space="0" w:color="78C0D4" w:themeColor="accent5" w:themeTint="BF"/>
+          <w:insideH w:val="nil"/>
+          <w:insideV w:val="nil"/>
+        </w:tcBorders>
+      </w:tcPr>
+    </w:tblStylePr>
+    <w:tblStylePr w:type="firstCol">
+      <w:rPr>
+        <w:b/>
+        <w:bCs/>
+      </w:rPr>
+    </w:tblStylePr>
+    <w:tblStylePr w:type="lastCol">
+      <w:rPr>
+        <w:b/>
+        <w:bCs/>
+      </w:rPr>
+    </w:tblStylePr>
+    <w:tblStylePr w:type="band1Vert">
+      <w:tblPr/>
+      <w:tcPr>
+        <w:shd w:val="clear" w:color="auto" w:fill="D2EAF1" w:themeFill="accent5" w:themeFillTint="3F"/>
+      </w:tcPr>
+    </w:tblStylePr>
+    <w:tblStylePr w:type="band1Horz">
+      <w:tblPr/>
+      <w:tcPr>
+        <w:tcBorders>
+          <w:insideH w:val="nil"/>
+          <w:insideV w:val="nil"/>
+        </w:tcBorders>
+        <w:shd w:val="clear" w:color="auto" w:fill="D2EAF1" w:themeFill="accent5" w:themeFillTint="3F"/>
+      </w:tcPr>
+    </w:tblStylePr>
+    <w:tblStylePr w:type="band2Horz">
+      <w:tblPr/>
+      <w:tcPr>
+        <w:tcBorders>
+          <w:insideH w:val="nil"/>
+          <w:insideV w:val="nil"/>
+        </w:tcBorders>
+      </w:tcPr>
+    </w:tblStylePr>
   </w:style>
 </w:styles>
 </file>
@@ -1659,4 +4343,16 @@
   <a:objectDefaults/>
   <a:extraClrSchemeLst/>
 </a:theme>
+</file>
+
+<file path=customXml/item1.xml><?xml version="1.0" encoding="utf-8"?>
+<b:Sources xmlns:b="http://schemas.openxmlformats.org/officeDocument/2006/bibliography" xmlns="http://schemas.openxmlformats.org/officeDocument/2006/bibliography" SelectedStyle="\APA.XSL" StyleName="APA"/>
+</file>
+
+<file path=customXml/itemProps1.xml><?xml version="1.0" encoding="utf-8"?>
+<ds:datastoreItem xmlns:ds="http://schemas.openxmlformats.org/officeDocument/2006/customXml" ds:itemID="{3145D2F4-D994-45B0-A207-4BA8052F1AEC}">
+  <ds:schemaRefs>
+    <ds:schemaRef ds:uri="http://schemas.openxmlformats.org/officeDocument/2006/bibliography"/>
+  </ds:schemaRefs>
+</ds:datastoreItem>
 </file>